--- a/Genetic/Report/Lab3/Report.docx
+++ b/Genetic/Report/Lab3/Report.docx
@@ -3195,7 +3195,6 @@
       <w:pPr>
         <w:bidi/>
         <w:rPr>
-          <w:rFonts w:hint="cs"/>
           <w:sz w:val="24"/>
           <w:szCs w:val="24"/>
           <w:rtl/>
@@ -3289,7 +3288,6 @@
       <w:r>
         <w:rPr>
           <w:noProof/>
-          <w:rtl/>
         </w:rPr>
         <w:pict>
           <v:shape id="_x0000_s1029" type="#_x0000_t75" style="position:absolute;margin-left:-19.5pt;margin-top:123pt;width:136.25pt;height:185.5pt;z-index:-251645952;mso-position-horizontal-relative:text;mso-position-vertical-relative:page;mso-width-relative:page;mso-height-relative:page">
@@ -3731,7 +3729,6 @@
       <w:pPr>
         <w:bidi/>
         <w:rPr>
-          <w:rFonts w:hint="cs"/>
           <w:sz w:val="24"/>
           <w:szCs w:val="24"/>
           <w:rtl/>
@@ -4194,7 +4191,6 @@
       <w:pPr>
         <w:bidi/>
         <w:rPr>
-          <w:rFonts w:hint="cs"/>
           <w:noProof/>
           <w:rtl/>
         </w:rPr>
@@ -4399,7 +4395,6 @@
         <w:bidi/>
         <w:jc w:val="center"/>
         <w:rPr>
-          <w:rFonts w:hint="cs"/>
           <w:b/>
           <w:bCs/>
           <w:sz w:val="36"/>
@@ -4507,7 +4502,6 @@
         <w:bidi/>
         <w:jc w:val="center"/>
         <w:rPr>
-          <w:rFonts w:hint="cs"/>
           <w:b/>
           <w:bCs/>
           <w:sz w:val="36"/>
@@ -4538,11 +4532,10 @@
           <w:u w:val="single"/>
           <w:rtl/>
         </w:rPr>
-        <w:t>2</w:t>
-      </w:r>
-      <w:r>
-        <w:rPr>
-          <w:rFonts w:hint="cs"/>
+        <w:t xml:space="preserve">2 </w:t>
+      </w:r>
+      <w:r>
+        <w:rPr>
           <w:b/>
           <w:bCs/>
           <w:sz w:val="36"/>
@@ -4550,10 +4543,11 @@
           <w:u w:val="single"/>
           <w:rtl/>
         </w:rPr>
-        <w:t xml:space="preserve"> </w:t>
-      </w:r>
-      <w:r>
-        <w:rPr>
+        <w:t>–</w:t>
+      </w:r>
+      <w:r>
+        <w:rPr>
+          <w:rFonts w:hint="cs"/>
           <w:b/>
           <w:bCs/>
           <w:sz w:val="36"/>
@@ -4561,38 +4555,26 @@
           <w:u w:val="single"/>
           <w:rtl/>
         </w:rPr>
-        <w:t>–</w:t>
-      </w:r>
-      <w:r>
-        <w:rPr>
-          <w:rFonts w:hint="cs"/>
+        <w:t xml:space="preserve"> </w:t>
+      </w:r>
+      <w:r>
+        <w:rPr>
           <w:b/>
           <w:bCs/>
           <w:sz w:val="36"/>
           <w:szCs w:val="36"/>
           <w:u w:val="single"/>
-          <w:rtl/>
-        </w:rPr>
-        <w:t xml:space="preserve"> </w:t>
-      </w:r>
-      <w:r>
-        <w:rPr>
+        </w:rPr>
+        <w:t>Branch and Bound</w:t>
+      </w:r>
+      <w:r>
+        <w:rPr>
+          <w:rFonts w:hint="cs"/>
           <w:b/>
           <w:bCs/>
           <w:sz w:val="36"/>
           <w:szCs w:val="36"/>
           <w:u w:val="single"/>
-        </w:rPr>
-        <w:t>Branch and Bound</w:t>
-      </w:r>
-      <w:r>
-        <w:rPr>
-          <w:rFonts w:hint="cs"/>
-          <w:b/>
-          <w:bCs/>
-          <w:sz w:val="36"/>
-          <w:szCs w:val="36"/>
-          <w:u w:val="single"/>
           <w:rtl/>
         </w:rPr>
         <w:t xml:space="preserve"> </w:t>
@@ -4612,7 +4594,6 @@
       <w:pPr>
         <w:bidi/>
         <w:rPr>
-          <w:rFonts w:hint="cs"/>
           <w:sz w:val="24"/>
           <w:szCs w:val="24"/>
           <w:rtl/>
@@ -4716,7 +4697,6 @@
         </w:numPr>
         <w:bidi/>
         <w:rPr>
-          <w:rFonts w:hint="cs"/>
           <w:sz w:val="24"/>
           <w:szCs w:val="24"/>
         </w:rPr>
@@ -4727,7 +4707,6 @@
         <w:pStyle w:val="ListParagraph"/>
         <w:bidi/>
         <w:rPr>
-          <w:rFonts w:hint="cs"/>
           <w:sz w:val="24"/>
           <w:szCs w:val="24"/>
           <w:rtl/>
@@ -4846,7 +4825,6 @@
         <w:bidi/>
         <w:ind w:left="1440"/>
         <w:rPr>
-          <w:rFonts w:hint="cs"/>
           <w:sz w:val="24"/>
           <w:szCs w:val="24"/>
           <w:rtl/>
@@ -5344,7 +5322,29 @@
           <w:szCs w:val="19"/>
           <w:highlight w:val="white"/>
         </w:rPr>
-        <w:t xml:space="preserve">.[i] </w:t>
+        <w:t>.[</w:t>
+      </w:r>
+      <w:proofErr w:type="spellStart"/>
+      <w:r>
+        <w:rPr>
+          <w:rFonts w:ascii="Consolas" w:hAnsi="Consolas" w:cs="Consolas"/>
+          <w:color w:val="000000"/>
+          <w:sz w:val="19"/>
+          <w:szCs w:val="19"/>
+          <w:highlight w:val="white"/>
+        </w:rPr>
+        <w:t>i</w:t>
+      </w:r>
+      <w:proofErr w:type="spellEnd"/>
+      <w:r>
+        <w:rPr>
+          <w:rFonts w:ascii="Consolas" w:hAnsi="Consolas" w:cs="Consolas"/>
+          <w:color w:val="000000"/>
+          <w:sz w:val="19"/>
+          <w:szCs w:val="19"/>
+          <w:highlight w:val="white"/>
+        </w:rPr>
+        <w:t xml:space="preserve">] </w:t>
       </w:r>
       <w:r>
         <w:rPr>
@@ -5435,7 +5435,29 @@
           <w:szCs w:val="19"/>
           <w:highlight w:val="white"/>
         </w:rPr>
-        <w:t xml:space="preserve"> + items.[i].</w:t>
+        <w:t xml:space="preserve"> + items.[</w:t>
+      </w:r>
+      <w:proofErr w:type="spellStart"/>
+      <w:r>
+        <w:rPr>
+          <w:rFonts w:ascii="Consolas" w:hAnsi="Consolas" w:cs="Consolas"/>
+          <w:color w:val="000000"/>
+          <w:sz w:val="19"/>
+          <w:szCs w:val="19"/>
+          <w:highlight w:val="white"/>
+        </w:rPr>
+        <w:t>i</w:t>
+      </w:r>
+      <w:proofErr w:type="spellEnd"/>
+      <w:r>
+        <w:rPr>
+          <w:rFonts w:ascii="Consolas" w:hAnsi="Consolas" w:cs="Consolas"/>
+          <w:color w:val="000000"/>
+          <w:sz w:val="19"/>
+          <w:szCs w:val="19"/>
+          <w:highlight w:val="white"/>
+        </w:rPr>
+        <w:t>].</w:t>
       </w:r>
       <w:proofErr w:type="spellStart"/>
       <w:r>
@@ -5464,7 +5486,6 @@
       <w:pPr>
         <w:pStyle w:val="ListParagraph"/>
         <w:rPr>
-          <w:rFonts w:hint="cs"/>
           <w:sz w:val="24"/>
           <w:szCs w:val="24"/>
         </w:rPr>
@@ -5711,7 +5732,6 @@
     <w:p>
       <w:pPr>
         <w:rPr>
-          <w:rFonts w:hint="cs"/>
           <w:sz w:val="24"/>
           <w:szCs w:val="24"/>
           <w:rtl/>
@@ -5865,7 +5885,6 @@
         <w:bidi/>
         <w:ind w:left="720"/>
         <w:rPr>
-          <w:rFonts w:hint="cs"/>
           <w:sz w:val="24"/>
           <w:szCs w:val="24"/>
           <w:rtl/>
@@ -6011,6 +6030,7 @@
         </w:rPr>
         <w:t xml:space="preserve"> : </w:t>
       </w:r>
+      <w:proofErr w:type="spellStart"/>
       <w:r>
         <w:rPr>
           <w:rFonts w:ascii="Consolas" w:hAnsi="Consolas" w:cs="Consolas"/>
@@ -6021,6 +6041,7 @@
         </w:rPr>
         <w:t>int</w:t>
       </w:r>
+      <w:proofErr w:type="spellEnd"/>
       <w:r>
         <w:rPr>
           <w:rFonts w:ascii="Consolas" w:hAnsi="Consolas" w:cs="Consolas"/>
@@ -6053,6 +6074,7 @@
         </w:rPr>
         <w:t xml:space="preserve"> : </w:t>
       </w:r>
+      <w:proofErr w:type="spellStart"/>
       <w:r>
         <w:rPr>
           <w:rFonts w:ascii="Consolas" w:hAnsi="Consolas" w:cs="Consolas"/>
@@ -6063,6 +6085,7 @@
         </w:rPr>
         <w:t>int</w:t>
       </w:r>
+      <w:proofErr w:type="spellEnd"/>
       <w:r>
         <w:rPr>
           <w:rFonts w:ascii="Consolas" w:hAnsi="Consolas" w:cs="Consolas"/>
@@ -6291,7 +6314,29 @@
           <w:szCs w:val="19"/>
           <w:highlight w:val="white"/>
         </w:rPr>
-        <w:t xml:space="preserve"> i = </w:t>
+        <w:t xml:space="preserve"> </w:t>
+      </w:r>
+      <w:proofErr w:type="spellStart"/>
+      <w:r>
+        <w:rPr>
+          <w:rFonts w:ascii="Consolas" w:hAnsi="Consolas" w:cs="Consolas"/>
+          <w:color w:val="000000"/>
+          <w:sz w:val="19"/>
+          <w:szCs w:val="19"/>
+          <w:highlight w:val="white"/>
+        </w:rPr>
+        <w:t>i</w:t>
+      </w:r>
+      <w:proofErr w:type="spellEnd"/>
+      <w:r>
+        <w:rPr>
+          <w:rFonts w:ascii="Consolas" w:hAnsi="Consolas" w:cs="Consolas"/>
+          <w:color w:val="000000"/>
+          <w:sz w:val="19"/>
+          <w:szCs w:val="19"/>
+          <w:highlight w:val="white"/>
+        </w:rPr>
+        <w:t xml:space="preserve"> = </w:t>
       </w:r>
       <w:proofErr w:type="spellStart"/>
       <w:r>
@@ -6692,7 +6737,6 @@
         <w:bidi/>
         <w:ind w:left="1440"/>
         <w:rPr>
-          <w:rFonts w:hint="cs"/>
           <w:sz w:val="24"/>
           <w:szCs w:val="24"/>
           <w:rtl/>
@@ -6713,7 +6757,6 @@
         <w:bidi/>
         <w:ind w:left="1440"/>
         <w:rPr>
-          <w:rFonts w:hint="cs"/>
           <w:sz w:val="24"/>
           <w:szCs w:val="24"/>
           <w:rtl/>
@@ -6760,7 +6803,6 @@
         <w:bidi/>
         <w:ind w:left="1440"/>
         <w:rPr>
-          <w:rFonts w:hint="cs"/>
           <w:sz w:val="24"/>
           <w:szCs w:val="24"/>
           <w:rtl/>
@@ -6924,6 +6966,7 @@
         </w:rPr>
         <w:t xml:space="preserve"> : </w:t>
       </w:r>
+      <w:proofErr w:type="spellStart"/>
       <w:r>
         <w:rPr>
           <w:rFonts w:ascii="Consolas" w:hAnsi="Consolas" w:cs="Consolas"/>
@@ -6934,6 +6977,7 @@
         </w:rPr>
         <w:t>int</w:t>
       </w:r>
+      <w:proofErr w:type="spellEnd"/>
       <w:r>
         <w:rPr>
           <w:rFonts w:ascii="Consolas" w:hAnsi="Consolas" w:cs="Consolas"/>
@@ -6986,6 +7030,7 @@
         </w:rPr>
         <w:t xml:space="preserve"> : </w:t>
       </w:r>
+      <w:proofErr w:type="spellStart"/>
       <w:r>
         <w:rPr>
           <w:rFonts w:ascii="Consolas" w:hAnsi="Consolas" w:cs="Consolas"/>
@@ -6996,6 +7041,7 @@
         </w:rPr>
         <w:t>int</w:t>
       </w:r>
+      <w:proofErr w:type="spellEnd"/>
       <w:r>
         <w:rPr>
           <w:rFonts w:ascii="Consolas" w:hAnsi="Consolas" w:cs="Consolas"/>
@@ -7434,17 +7480,7 @@
           <w:szCs w:val="19"/>
           <w:highlight w:val="white"/>
         </w:rPr>
-        <w:t xml:space="preserve"> </w:t>
-      </w:r>
-      <w:r>
-        <w:rPr>
-          <w:rFonts w:ascii="Consolas" w:hAnsi="Consolas" w:cs="Consolas"/>
-          <w:color w:val="000000"/>
-          <w:sz w:val="19"/>
-          <w:szCs w:val="19"/>
-          <w:highlight w:val="white"/>
-        </w:rPr>
-        <w:t xml:space="preserve">|&gt; </w:t>
+        <w:t xml:space="preserve"> |&gt; </w:t>
       </w:r>
       <w:proofErr w:type="spellStart"/>
       <w:r>
@@ -7527,7 +7563,6 @@
           <w:rtl/>
         </w:rPr>
       </w:pPr>
-      <w:proofErr w:type="spellStart"/>
       <w:r>
         <w:rPr>
           <w:sz w:val="24"/>
@@ -7535,7 +7570,6 @@
         </w:rPr>
         <w:t>Dfs</w:t>
       </w:r>
-      <w:proofErr w:type="spellEnd"/>
       <w:r>
         <w:rPr>
           <w:rFonts w:hint="cs"/>
@@ -7568,7 +7602,6 @@
         <w:bidi/>
         <w:ind w:firstLine="720"/>
         <w:rPr>
-          <w:rFonts w:hint="cs"/>
           <w:sz w:val="24"/>
           <w:szCs w:val="24"/>
           <w:rtl/>
@@ -7589,7 +7622,6 @@
         <w:bidi/>
         <w:ind w:firstLine="720"/>
         <w:rPr>
-          <w:rFonts w:hint="cs"/>
           <w:sz w:val="24"/>
           <w:szCs w:val="24"/>
           <w:rtl/>
@@ -7868,6 +7900,7 @@
         </w:rPr>
         <w:t xml:space="preserve"> : </w:t>
       </w:r>
+      <w:proofErr w:type="spellStart"/>
       <w:r>
         <w:rPr>
           <w:rFonts w:ascii="Consolas" w:hAnsi="Consolas" w:cs="Consolas"/>
@@ -7878,6 +7911,7 @@
         </w:rPr>
         <w:t>int</w:t>
       </w:r>
+      <w:proofErr w:type="spellEnd"/>
       <w:r>
         <w:rPr>
           <w:rFonts w:ascii="Consolas" w:hAnsi="Consolas" w:cs="Consolas"/>
@@ -9879,7 +9913,6 @@
       <w:pPr>
         <w:bidi/>
         <w:rPr>
-          <w:rFonts w:hint="cs"/>
           <w:sz w:val="24"/>
           <w:szCs w:val="24"/>
           <w:rtl/>
@@ -9901,13 +9934,11 @@
         <w:bidi/>
         <w:ind w:left="720"/>
         <w:rPr>
-          <w:rFonts w:hint="cs"/>
-          <w:sz w:val="24"/>
-          <w:szCs w:val="24"/>
-          <w:rtl/>
-        </w:rPr>
-      </w:pPr>
-      <w:proofErr w:type="spellStart"/>
+          <w:sz w:val="24"/>
+          <w:szCs w:val="24"/>
+          <w:rtl/>
+        </w:rPr>
+      </w:pPr>
       <w:r>
         <w:rPr>
           <w:sz w:val="24"/>
@@ -9915,7 +9946,6 @@
         </w:rPr>
         <w:t>Bfs</w:t>
       </w:r>
-      <w:proofErr w:type="spellEnd"/>
       <w:r>
         <w:rPr>
           <w:rFonts w:hint="cs"/>
@@ -9964,7 +9994,6 @@
         <w:bidi/>
         <w:ind w:left="720"/>
         <w:rPr>
-          <w:rFonts w:hint="cs"/>
           <w:sz w:val="24"/>
           <w:szCs w:val="24"/>
           <w:rtl/>
@@ -10017,16 +10046,7 @@
           <w:szCs w:val="24"/>
           <w:rtl/>
         </w:rPr>
-        <w:t>(לולאות וקוד לא קריא --- בשביל שיפור ביצועים</w:t>
-      </w:r>
-      <w:r>
-        <w:rPr>
-          <w:rFonts w:hint="cs"/>
-          <w:sz w:val="24"/>
-          <w:szCs w:val="24"/>
-          <w:rtl/>
-        </w:rPr>
-        <w:t>. דומה ביותר ל</w:t>
+        <w:t>(לולאות וקוד לא קריא --- בשביל שיפור ביצועים. דומה ביותר ל</w:t>
       </w:r>
       <w:r>
         <w:rPr>
@@ -10313,6 +10333,7 @@
         </w:rPr>
         <w:t xml:space="preserve"> : </w:t>
       </w:r>
+      <w:proofErr w:type="spellStart"/>
       <w:r>
         <w:rPr>
           <w:rFonts w:ascii="Consolas" w:hAnsi="Consolas" w:cs="Consolas"/>
@@ -10323,6 +10344,7 @@
         </w:rPr>
         <w:t>int</w:t>
       </w:r>
+      <w:proofErr w:type="spellEnd"/>
       <w:r>
         <w:rPr>
           <w:rFonts w:ascii="Consolas" w:hAnsi="Consolas" w:cs="Consolas"/>
@@ -12437,7 +12459,27 @@
           <w:szCs w:val="24"/>
           <w:rtl/>
         </w:rPr>
-        <w:t>. אם נמיין את הפריטים לפי סדר מסויים, ה-</w:t>
+        <w:t xml:space="preserve">. אם נמיין את הפריטים לפי סדר </w:t>
+      </w:r>
+      <w:proofErr w:type="spellStart"/>
+      <w:r>
+        <w:rPr>
+          <w:rFonts w:hint="cs"/>
+          <w:sz w:val="24"/>
+          <w:szCs w:val="24"/>
+          <w:rtl/>
+        </w:rPr>
+        <w:t>מסויים</w:t>
+      </w:r>
+      <w:proofErr w:type="spellEnd"/>
+      <w:r>
+        <w:rPr>
+          <w:rFonts w:hint="cs"/>
+          <w:sz w:val="24"/>
+          <w:szCs w:val="24"/>
+          <w:rtl/>
+        </w:rPr>
+        <w:t>, ה-</w:t>
       </w:r>
       <w:proofErr w:type="spellStart"/>
       <w:r>
@@ -12463,7 +12505,6 @@
         <w:bidi/>
         <w:ind w:left="720"/>
         <w:rPr>
-          <w:rFonts w:hint="cs"/>
           <w:sz w:val="24"/>
           <w:szCs w:val="24"/>
           <w:rtl/>
@@ -13490,7 +13531,6 @@
       <w:pPr>
         <w:ind w:left="720"/>
         <w:rPr>
-          <w:rFonts w:hint="cs"/>
           <w:sz w:val="24"/>
           <w:szCs w:val="24"/>
           <w:rtl/>
@@ -13674,7 +13714,6 @@
         <w:bidi/>
         <w:jc w:val="center"/>
         <w:rPr>
-          <w:rFonts w:hint="cs"/>
           <w:b/>
           <w:bCs/>
           <w:sz w:val="36"/>
@@ -13682,8 +13721,6 @@
           <w:rtl/>
         </w:rPr>
       </w:pPr>
-      <w:bookmarkStart w:id="0" w:name="_GoBack"/>
-      <w:bookmarkEnd w:id="0"/>
       <w:r>
         <w:rPr>
           <w:rFonts w:hint="cs"/>
@@ -13707,11 +13744,10 @@
           <w:u w:val="single"/>
           <w:rtl/>
         </w:rPr>
-        <w:t>3</w:t>
-      </w:r>
-      <w:r>
-        <w:rPr>
-          <w:rFonts w:hint="cs"/>
+        <w:t xml:space="preserve">3 </w:t>
+      </w:r>
+      <w:r>
+        <w:rPr>
           <w:b/>
           <w:bCs/>
           <w:sz w:val="36"/>
@@ -13719,10 +13755,11 @@
           <w:u w:val="single"/>
           <w:rtl/>
         </w:rPr>
-        <w:t xml:space="preserve"> </w:t>
-      </w:r>
-      <w:r>
-        <w:rPr>
+        <w:t>–</w:t>
+      </w:r>
+      <w:r>
+        <w:rPr>
+          <w:rFonts w:hint="cs"/>
           <w:b/>
           <w:bCs/>
           <w:sz w:val="36"/>
@@ -13730,43 +13767,7 @@
           <w:u w:val="single"/>
           <w:rtl/>
         </w:rPr>
-        <w:t>–</w:t>
-      </w:r>
-      <w:r>
-        <w:rPr>
-          <w:rFonts w:hint="cs"/>
-          <w:b/>
-          <w:bCs/>
-          <w:sz w:val="36"/>
-          <w:szCs w:val="36"/>
-          <w:u w:val="single"/>
-          <w:rtl/>
-        </w:rPr>
-        <w:t xml:space="preserve"> </w:t>
-      </w:r>
-      <w:r>
-        <w:rPr>
-          <w:rFonts w:hint="cs"/>
-          <w:b/>
-          <w:bCs/>
-          <w:sz w:val="36"/>
-          <w:szCs w:val="36"/>
-          <w:u w:val="single"/>
-          <w:rtl/>
-        </w:rPr>
-        <w:t>סיכום תוצאות</w:t>
-      </w:r>
-      <w:r>
-        <w:rPr>
-          <w:rFonts w:hint="cs"/>
-          <w:b/>
-          <w:bCs/>
-          <w:sz w:val="36"/>
-          <w:szCs w:val="36"/>
-          <w:u w:val="single"/>
-          <w:rtl/>
-        </w:rPr>
-        <w:t xml:space="preserve"> </w:t>
+        <w:t xml:space="preserve"> סיכום תוצאות </w:t>
       </w:r>
     </w:p>
     <w:p>
@@ -13785,8 +13786,19 @@
           <w:szCs w:val="24"/>
           <w:rtl/>
         </w:rPr>
-        <w:t>אלגוריתם גנטי.......... אילן עושה</w:t>
-      </w:r>
+        <w:t xml:space="preserve">אלגוריתם גנטי.......... </w:t>
+      </w:r>
+      <w:r>
+        <w:rPr>
+          <w:rFonts w:hint="cs"/>
+          <w:sz w:val="24"/>
+          <w:szCs w:val="24"/>
+          <w:rtl/>
+        </w:rPr>
+        <w:t>לחכות לאילן</w:t>
+      </w:r>
+      <w:bookmarkStart w:id="0" w:name="_GoBack"/>
+      <w:bookmarkEnd w:id="0"/>
     </w:p>
     <w:p>
       <w:pPr>
@@ -16148,7 +16160,7 @@
 </file>
 
 <file path=customXml/itemProps1.xml><?xml version="1.0" encoding="utf-8"?>
-<ds:datastoreItem xmlns:ds="http://schemas.openxmlformats.org/officeDocument/2006/customXml" ds:itemID="{AB9FB85C-D998-4CCE-B544-94D699B0F41B}">
+<ds:datastoreItem xmlns:ds="http://schemas.openxmlformats.org/officeDocument/2006/customXml" ds:itemID="{11AA92DC-C057-425E-AAC1-5CDF48FFC990}">
   <ds:schemaRefs>
     <ds:schemaRef ds:uri="http://schemas.openxmlformats.org/officeDocument/2006/bibliography"/>
   </ds:schemaRefs>

--- a/Genetic/Report/Lab3/Report.docx
+++ b/Genetic/Report/Lab3/Report.docx
@@ -1825,7 +1825,25 @@
           <w:szCs w:val="24"/>
           <w:rtl/>
         </w:rPr>
-        <w:t xml:space="preserve"> הינה שפה פונקציונאלית, נוחה ורובסטית לשימוש.ב-</w:t>
+        <w:t xml:space="preserve"> הינה שפה פונקציונאלית, נוחה ורובסטית לשימוש.</w:t>
+      </w:r>
+      <w:r>
+        <w:rPr>
+          <w:rFonts w:hint="cs"/>
+          <w:sz w:val="24"/>
+          <w:szCs w:val="24"/>
+          <w:rtl/>
+        </w:rPr>
+        <w:t xml:space="preserve"> </w:t>
+      </w:r>
+      <w:r>
+        <w:rPr>
+          <w:rFonts w:hint="cs"/>
+          <w:sz w:val="24"/>
+          <w:szCs w:val="24"/>
+          <w:rtl/>
+        </w:rPr>
+        <w:t>ב-</w:t>
       </w:r>
       <w:r>
         <w:rPr>
@@ -1841,7 +1859,25 @@
           <w:szCs w:val="24"/>
           <w:rtl/>
         </w:rPr>
-        <w:t xml:space="preserve"> תכנתנו את הלוגיקה והפתרון של הבעיה. עם זאת, פיתחנו </w:t>
+        <w:t xml:space="preserve"> תכנתנו את </w:t>
+      </w:r>
+      <w:r>
+        <w:rPr>
+          <w:rFonts w:hint="cs"/>
+          <w:sz w:val="24"/>
+          <w:szCs w:val="24"/>
+          <w:rtl/>
+        </w:rPr>
+        <w:t>הלוגיקה והפתרון של הבעיה. עם זאת,</w:t>
+      </w:r>
+      <w:r>
+        <w:rPr>
+          <w:rFonts w:hint="cs"/>
+          <w:sz w:val="24"/>
+          <w:szCs w:val="24"/>
+          <w:rtl/>
+        </w:rPr>
+        <w:t xml:space="preserve"> פיתחנו </w:t>
       </w:r>
       <w:r>
         <w:rPr>
@@ -1893,7 +1929,6 @@
         <w:rPr>
           <w:sz w:val="24"/>
           <w:szCs w:val="24"/>
-          <w:rtl/>
         </w:rPr>
       </w:pPr>
       <w:r>
@@ -1919,7 +1954,16 @@
           <w:szCs w:val="24"/>
           <w:rtl/>
         </w:rPr>
-        <w:t xml:space="preserve"> למדי . הרצנו כלי של </w:t>
+        <w:t xml:space="preserve"> למדי</w:t>
+      </w:r>
+      <w:r>
+        <w:rPr>
+          <w:rFonts w:hint="cs"/>
+          <w:sz w:val="24"/>
+          <w:szCs w:val="24"/>
+          <w:rtl/>
+        </w:rPr>
+        <w:t xml:space="preserve">. הרצנו כלי של </w:t>
       </w:r>
       <w:r>
         <w:rPr>
@@ -2412,7 +2456,7 @@
           <w:szCs w:val="24"/>
           <w:rtl/>
         </w:rPr>
-        <w:t xml:space="preserve"> דגדג, יש שם לבעיה, ישנם שקים, מוצרים, ונתון לנו מראש מה הערך האופטימאלי אליו עלינו לשאוף</w:t>
+        <w:t xml:space="preserve"> יש שם לבעיה, ישנם שקים, מוצרים, ונתון לנו מראש מה הערך האופטימאלי אליו עלינו לשאוף</w:t>
       </w:r>
     </w:p>
     <w:p>
@@ -3250,15 +3294,13 @@
         </w:rPr>
         <w:t xml:space="preserve">multiple </w:t>
       </w:r>
-      <w:proofErr w:type="spellStart"/>
-      <w:r>
-        <w:rPr>
-          <w:sz w:val="24"/>
-          <w:szCs w:val="24"/>
-        </w:rPr>
-        <w:t>dimentional</w:t>
-      </w:r>
-      <w:proofErr w:type="spellEnd"/>
+      <w:r>
+        <w:rPr>
+          <w:sz w:val="24"/>
+          <w:szCs w:val="24"/>
+        </w:rPr>
+        <w:t>dimensional</w:t>
+      </w:r>
       <w:r>
         <w:rPr>
           <w:sz w:val="24"/>
@@ -3321,13 +3363,13 @@
           <w:noProof/>
         </w:rPr>
         <w:drawing>
-          <wp:anchor distT="0" distB="0" distL="114300" distR="114300" simplePos="0" relativeHeight="251671552" behindDoc="1" locked="0" layoutInCell="1" allowOverlap="1" wp14:anchorId="34E83782" wp14:editId="4BA654CA">
+          <wp:anchor distT="0" distB="0" distL="114300" distR="114300" simplePos="0" relativeHeight="251671552" behindDoc="1" locked="0" layoutInCell="1" allowOverlap="1" wp14:anchorId="7D994188" wp14:editId="7B740C64">
             <wp:simplePos x="0" y="0"/>
             <wp:positionH relativeFrom="margin">
-              <wp:posOffset>1590675</wp:posOffset>
+              <wp:posOffset>1625180</wp:posOffset>
             </wp:positionH>
             <wp:positionV relativeFrom="margin">
-              <wp:posOffset>914399</wp:posOffset>
+              <wp:posOffset>1353712</wp:posOffset>
             </wp:positionV>
             <wp:extent cx="4556942" cy="2562225"/>
             <wp:effectExtent l="0" t="0" r="0" b="0"/>
@@ -3457,7 +3499,7 @@
           <w:noProof/>
         </w:rPr>
         <w:pict>
-          <v:shape id="_x0000_s1031" type="#_x0000_t75" style="position:absolute;margin-left:126pt;margin-top:360.75pt;width:179.55pt;height:244.55pt;z-index:-251642880;mso-position-horizontal-relative:text;mso-position-vertical-relative:page;mso-width-relative:page;mso-height-relative:page">
+          <v:shape id="_x0000_s1031" type="#_x0000_t75" style="position:absolute;margin-left:126.7pt;margin-top:392.7pt;width:179.55pt;height:244.55pt;z-index:-251642880;mso-position-horizontal-relative:text;mso-position-vertical-relative:page;mso-width-relative:page;mso-height-relative:page">
             <v:imagedata r:id="rId13" o:title="screen2"/>
             <w10:wrap anchory="page"/>
           </v:shape>
@@ -4589,16 +4631,6 @@
           <w:rtl/>
         </w:rPr>
       </w:pPr>
-    </w:p>
-    <w:p>
-      <w:pPr>
-        <w:bidi/>
-        <w:rPr>
-          <w:sz w:val="24"/>
-          <w:szCs w:val="24"/>
-          <w:rtl/>
-        </w:rPr>
-      </w:pPr>
       <w:r>
         <w:rPr>
           <w:rFonts w:hint="cs"/>
@@ -5576,19 +5608,12 @@
     <w:p>
       <w:pPr>
         <w:bidi/>
-        <w:rPr>
-          <w:sz w:val="24"/>
-          <w:szCs w:val="24"/>
-        </w:rPr>
-      </w:pPr>
-      <w:r>
-        <w:rPr>
-          <w:sz w:val="24"/>
-          <w:szCs w:val="24"/>
-          <w:rtl/>
-        </w:rPr>
-        <w:tab/>
-      </w:r>
+        <w:ind w:left="1440"/>
+        <w:rPr>
+          <w:sz w:val="24"/>
+          <w:szCs w:val="24"/>
+        </w:rPr>
+      </w:pPr>
       <w:r>
         <w:rPr>
           <w:rFonts w:hint="cs"/>
@@ -5813,7 +5838,7 @@
     <w:p>
       <w:pPr>
         <w:bidi/>
-        <w:ind w:firstLine="720"/>
+        <w:ind w:left="1440"/>
         <w:rPr>
           <w:sz w:val="24"/>
           <w:szCs w:val="24"/>
@@ -5883,7 +5908,7 @@
     <w:p>
       <w:pPr>
         <w:bidi/>
-        <w:ind w:left="720"/>
+        <w:ind w:left="1440"/>
         <w:rPr>
           <w:sz w:val="24"/>
           <w:szCs w:val="24"/>
@@ -6769,7 +6794,25 @@
           <w:szCs w:val="24"/>
           <w:rtl/>
         </w:rPr>
-        <w:t xml:space="preserve">מה עשינו? עבור כל שק בנפרד, מלאנו אותו בכמות המקסימאלית של היחס מחיר-למשקל, כאשר הנחנו שנוכל ללקחת חלקי מוצר. כך, עבור כל שק נתון לנו כמה מקסימום מחיר יכול להיות עבורו. מבין כל המקסימות הללו לקחנו את המינימום </w:t>
+        <w:t>עבור כל שק בנפרד, מ</w:t>
+      </w:r>
+      <w:r>
+        <w:rPr>
+          <w:rFonts w:hint="cs"/>
+          <w:sz w:val="24"/>
+          <w:szCs w:val="24"/>
+          <w:rtl/>
+        </w:rPr>
+        <w:t>י</w:t>
+      </w:r>
+      <w:r>
+        <w:rPr>
+          <w:rFonts w:hint="cs"/>
+          <w:sz w:val="24"/>
+          <w:szCs w:val="24"/>
+          <w:rtl/>
+        </w:rPr>
+        <w:t xml:space="preserve">לאנו אותו בכמות המקסימאלית של היחס מחיר-למשקל, כאשר הנחנו שנוכל ללקחת חלקי מוצר. כך, עבור כל שק נתון לנו כמה מקסימום מחיר יכול להיות עבורו. מבין כל המקסימות הללו לקחנו את המינימום </w:t>
       </w:r>
       <w:r>
         <w:rPr>
@@ -6815,24 +6858,16 @@
           <w:szCs w:val="24"/>
           <w:rtl/>
         </w:rPr>
-        <w:t xml:space="preserve">הסבר </w:t>
-      </w:r>
-      <w:r>
-        <w:rPr>
-          <w:sz w:val="24"/>
-          <w:szCs w:val="24"/>
-          <w:rtl/>
-        </w:rPr>
-        <w:t>–</w:t>
-      </w:r>
-      <w:r>
-        <w:rPr>
-          <w:rFonts w:hint="cs"/>
-          <w:sz w:val="24"/>
-          <w:szCs w:val="24"/>
-          <w:rtl/>
-        </w:rPr>
-        <w:t xml:space="preserve"> כל שק ניתן למלא עד למחיר מקסימאלי כלשהו, כל מחיר כזה מהווה חסם עליון. ניקח חסם עליון מינימאלי.</w:t>
+        <w:t xml:space="preserve">אפוא, </w:t>
+      </w:r>
+      <w:r>
+        <w:rPr>
+          <w:rFonts w:hint="cs"/>
+          <w:sz w:val="24"/>
+          <w:szCs w:val="24"/>
+          <w:rtl/>
+        </w:rPr>
+        <w:t>כל שק ניתן למלא עד למחיר מקסימאלי כלשהו, כל מחיר כזה מהווה חסם עליון. ניקח חסם עליון מינימאלי.</w:t>
       </w:r>
     </w:p>
     <w:p>
@@ -7686,29 +7721,7 @@
           <w:szCs w:val="19"/>
           <w:highlight w:val="white"/>
         </w:rPr>
-        <w:t xml:space="preserve"> </w:t>
-      </w:r>
-      <w:proofErr w:type="spellStart"/>
-      <w:r>
-        <w:rPr>
-          <w:rFonts w:ascii="Consolas" w:hAnsi="Consolas" w:cs="Consolas"/>
-          <w:color w:val="000000"/>
-          <w:sz w:val="19"/>
-          <w:szCs w:val="19"/>
-          <w:highlight w:val="white"/>
-        </w:rPr>
-        <w:t>dfs</w:t>
-      </w:r>
-      <w:proofErr w:type="spellEnd"/>
-      <w:r>
-        <w:rPr>
-          <w:rFonts w:ascii="Consolas" w:hAnsi="Consolas" w:cs="Consolas"/>
-          <w:color w:val="000000"/>
-          <w:sz w:val="19"/>
-          <w:szCs w:val="19"/>
-          <w:highlight w:val="white"/>
-        </w:rPr>
-        <w:t xml:space="preserve"> (</w:t>
+        <w:t xml:space="preserve"> dfs (</w:t>
       </w:r>
       <w:proofErr w:type="spellStart"/>
       <w:r>
@@ -10057,7 +10070,6 @@
         </w:rPr>
         <w:t xml:space="preserve">- </w:t>
       </w:r>
-      <w:proofErr w:type="spellStart"/>
       <w:r>
         <w:rPr>
           <w:sz w:val="24"/>
@@ -10065,7 +10077,6 @@
         </w:rPr>
         <w:t>dfs</w:t>
       </w:r>
-      <w:proofErr w:type="spellEnd"/>
       <w:r>
         <w:rPr>
           <w:rFonts w:hint="cs"/>
@@ -12416,80 +12427,81 @@
         </w:rPr>
         <w:t xml:space="preserve">ניתן לשלב </w:t>
       </w:r>
+      <w:r>
+        <w:rPr>
+          <w:sz w:val="24"/>
+          <w:szCs w:val="24"/>
+        </w:rPr>
+        <w:t>dfs</w:t>
+      </w:r>
+      <w:r>
+        <w:rPr>
+          <w:rFonts w:hint="cs"/>
+          <w:sz w:val="24"/>
+          <w:szCs w:val="24"/>
+          <w:rtl/>
+        </w:rPr>
+        <w:t xml:space="preserve"> יחד עם מיון הרכיבים (</w:t>
+      </w:r>
+      <w:r>
+        <w:rPr>
+          <w:sz w:val="24"/>
+          <w:szCs w:val="24"/>
+        </w:rPr>
+        <w:t>d</w:t>
+      </w:r>
+      <w:r>
+        <w:rPr>
+          <w:sz w:val="24"/>
+          <w:szCs w:val="24"/>
+        </w:rPr>
+        <w:t>fs</w:t>
+      </w:r>
+      <w:r>
+        <w:rPr>
+          <w:rFonts w:hint="cs"/>
+          <w:sz w:val="24"/>
+          <w:szCs w:val="24"/>
+          <w:rtl/>
+        </w:rPr>
+        <w:t xml:space="preserve"> לא מתחשב בסדר שלהם)</w:t>
+      </w:r>
+      <w:r>
+        <w:rPr>
+          <w:rFonts w:hint="cs"/>
+          <w:sz w:val="24"/>
+          <w:szCs w:val="24"/>
+          <w:rtl/>
+        </w:rPr>
+        <w:t xml:space="preserve">. אם נמיין את הפריטים לפי סדר </w:t>
+      </w:r>
       <w:proofErr w:type="spellStart"/>
       <w:r>
         <w:rPr>
+          <w:rFonts w:hint="cs"/>
+          <w:sz w:val="24"/>
+          <w:szCs w:val="24"/>
+          <w:rtl/>
+        </w:rPr>
+        <w:t>מסויים</w:t>
+      </w:r>
+      <w:proofErr w:type="spellEnd"/>
+      <w:r>
+        <w:rPr>
+          <w:rFonts w:hint="cs"/>
+          <w:sz w:val="24"/>
+          <w:szCs w:val="24"/>
+          <w:rtl/>
+        </w:rPr>
+        <w:t>, ה-</w:t>
+      </w:r>
+      <w:r>
+        <w:rPr>
           <w:sz w:val="24"/>
           <w:szCs w:val="24"/>
         </w:rPr>
         <w:t>dfs</w:t>
       </w:r>
-      <w:proofErr w:type="spellEnd"/>
-      <w:r>
-        <w:rPr>
-          <w:rFonts w:hint="cs"/>
-          <w:sz w:val="24"/>
-          <w:szCs w:val="24"/>
-          <w:rtl/>
-        </w:rPr>
-        <w:t xml:space="preserve"> יחד עם מיון הרכיבים (</w:t>
-      </w:r>
-      <w:proofErr w:type="spellStart"/>
-      <w:r>
-        <w:rPr>
-          <w:sz w:val="24"/>
-          <w:szCs w:val="24"/>
-        </w:rPr>
-        <w:t>bfs</w:t>
-      </w:r>
-      <w:proofErr w:type="spellEnd"/>
-      <w:r>
-        <w:rPr>
-          <w:rFonts w:hint="cs"/>
-          <w:sz w:val="24"/>
-          <w:szCs w:val="24"/>
-          <w:rtl/>
-        </w:rPr>
-        <w:t xml:space="preserve"> לא מתחשב בסדר שלהם)</w:t>
-      </w:r>
-      <w:r>
-        <w:rPr>
-          <w:rFonts w:hint="cs"/>
-          <w:sz w:val="24"/>
-          <w:szCs w:val="24"/>
-          <w:rtl/>
-        </w:rPr>
-        <w:t xml:space="preserve">. אם נמיין את הפריטים לפי סדר </w:t>
-      </w:r>
-      <w:proofErr w:type="spellStart"/>
-      <w:r>
-        <w:rPr>
-          <w:rFonts w:hint="cs"/>
-          <w:sz w:val="24"/>
-          <w:szCs w:val="24"/>
-          <w:rtl/>
-        </w:rPr>
-        <w:t>מסויים</w:t>
-      </w:r>
-      <w:proofErr w:type="spellEnd"/>
-      <w:r>
-        <w:rPr>
-          <w:rFonts w:hint="cs"/>
-          <w:sz w:val="24"/>
-          <w:szCs w:val="24"/>
-          <w:rtl/>
-        </w:rPr>
-        <w:t>, ה-</w:t>
-      </w:r>
-      <w:proofErr w:type="spellStart"/>
-      <w:r>
-        <w:rPr>
-          <w:sz w:val="24"/>
-          <w:szCs w:val="24"/>
-        </w:rPr>
-        <w:t>dfs</w:t>
-      </w:r>
-      <w:proofErr w:type="spellEnd"/>
       <w:r>
         <w:rPr>
           <w:rFonts w:hint="cs"/>
@@ -13568,29 +13580,7 @@
           <w:szCs w:val="19"/>
           <w:highlight w:val="white"/>
         </w:rPr>
-        <w:t xml:space="preserve"> </w:t>
-      </w:r>
-      <w:proofErr w:type="spellStart"/>
-      <w:r>
-        <w:rPr>
-          <w:rFonts w:ascii="Consolas" w:hAnsi="Consolas" w:cs="Consolas"/>
-          <w:color w:val="000000"/>
-          <w:sz w:val="19"/>
-          <w:szCs w:val="19"/>
-          <w:highlight w:val="white"/>
-        </w:rPr>
-        <w:t>dfs</w:t>
-      </w:r>
-      <w:proofErr w:type="spellEnd"/>
-      <w:r>
-        <w:rPr>
-          <w:rFonts w:ascii="Consolas" w:hAnsi="Consolas" w:cs="Consolas"/>
-          <w:color w:val="000000"/>
-          <w:sz w:val="19"/>
-          <w:szCs w:val="19"/>
-          <w:highlight w:val="white"/>
-        </w:rPr>
-        <w:t xml:space="preserve"> </w:t>
+        <w:t xml:space="preserve"> dfs </w:t>
       </w:r>
       <w:proofErr w:type="spellStart"/>
       <w:r>
@@ -13797,17 +13787,805 @@
         </w:rPr>
         <w:t>לחכות לאילן</w:t>
       </w:r>
+    </w:p>
+    <w:p>
+      <w:pPr>
+        <w:bidi/>
+        <w:rPr>
+          <w:sz w:val="24"/>
+          <w:szCs w:val="24"/>
+          <w:rtl/>
+        </w:rPr>
+      </w:pPr>
+      <w:r>
+        <w:rPr>
+          <w:rFonts w:hint="cs"/>
+          <w:sz w:val="24"/>
+          <w:szCs w:val="24"/>
+          <w:rtl/>
+        </w:rPr>
+        <w:t>3.1)</w:t>
+      </w:r>
+    </w:p>
+    <w:p>
+      <w:pPr>
+        <w:bidi/>
+        <w:rPr>
+          <w:sz w:val="24"/>
+          <w:szCs w:val="24"/>
+          <w:rtl/>
+        </w:rPr>
+      </w:pPr>
+      <w:r>
+        <w:rPr>
+          <w:sz w:val="24"/>
+          <w:szCs w:val="24"/>
+          <w:rtl/>
+        </w:rPr>
+        <w:tab/>
+      </w:r>
+      <w:r>
+        <w:rPr>
+          <w:rFonts w:hint="cs"/>
+          <w:sz w:val="24"/>
+          <w:szCs w:val="24"/>
+          <w:rtl/>
+        </w:rPr>
+        <w:t>צריך לשלב את הדוחות.</w:t>
+      </w:r>
       <w:bookmarkStart w:id="0" w:name="_GoBack"/>
       <w:bookmarkEnd w:id="0"/>
     </w:p>
     <w:p>
       <w:pPr>
+        <w:rPr>
+          <w:sz w:val="24"/>
+          <w:szCs w:val="24"/>
+          <w:rtl/>
+        </w:rPr>
+      </w:pPr>
+      <w:r>
+        <w:rPr>
+          <w:sz w:val="24"/>
+          <w:szCs w:val="24"/>
+          <w:rtl/>
+        </w:rPr>
+        <w:br w:type="page"/>
+      </w:r>
+    </w:p>
+    <w:p>
+      <w:pPr>
         <w:bidi/>
         <w:rPr>
           <w:sz w:val="24"/>
           <w:szCs w:val="24"/>
-        </w:rPr>
-      </w:pPr>
+          <w:rtl/>
+        </w:rPr>
+      </w:pPr>
+      <w:r>
+        <w:rPr>
+          <w:rFonts w:hint="cs"/>
+          <w:sz w:val="24"/>
+          <w:szCs w:val="24"/>
+          <w:rtl/>
+        </w:rPr>
+        <w:lastRenderedPageBreak/>
+        <w:t>3.2)</w:t>
+      </w:r>
+    </w:p>
+    <w:p>
+      <w:pPr>
+        <w:bidi/>
+        <w:ind w:left="720"/>
+        <w:rPr>
+          <w:rFonts w:eastAsiaTheme="minorEastAsia" w:hint="cs"/>
+          <w:sz w:val="24"/>
+          <w:szCs w:val="24"/>
+          <w:rtl/>
+        </w:rPr>
+      </w:pPr>
+      <w:r>
+        <w:rPr>
+          <w:rFonts w:hint="cs"/>
+          <w:sz w:val="24"/>
+          <w:szCs w:val="24"/>
+          <w:rtl/>
+        </w:rPr>
+        <w:t xml:space="preserve">האלגוריתם של </w:t>
+      </w:r>
+      <w:r>
+        <w:rPr>
+          <w:sz w:val="24"/>
+          <w:szCs w:val="24"/>
+        </w:rPr>
+        <w:t>branch</w:t>
+      </w:r>
+      <w:r>
+        <w:rPr>
+          <w:sz w:val="24"/>
+          <w:szCs w:val="24"/>
+        </w:rPr>
+        <w:t xml:space="preserve"> and bound</w:t>
+      </w:r>
+      <w:r>
+        <w:rPr>
+          <w:rFonts w:hint="cs"/>
+          <w:sz w:val="24"/>
+          <w:szCs w:val="24"/>
+          <w:rtl/>
+        </w:rPr>
+        <w:t xml:space="preserve"> טוב במקרים קטנים</w:t>
+      </w:r>
+      <w:r>
+        <w:rPr>
+          <w:rFonts w:hint="cs"/>
+          <w:sz w:val="24"/>
+          <w:szCs w:val="24"/>
+          <w:rtl/>
+        </w:rPr>
+        <w:t xml:space="preserve">. מבחינת סיבוכיות הזמן </w:t>
+      </w:r>
+      <w:r>
+        <w:rPr>
+          <w:sz w:val="24"/>
+          <w:szCs w:val="24"/>
+          <w:rtl/>
+        </w:rPr>
+        <w:t>–</w:t>
+      </w:r>
+      <w:r>
+        <w:rPr>
+          <w:rFonts w:hint="cs"/>
+          <w:sz w:val="24"/>
+          <w:szCs w:val="24"/>
+          <w:rtl/>
+        </w:rPr>
+        <w:t xml:space="preserve"> סיבוכיות הזמן הינה אקספוננציאלית. כל שיש לנו זו היוריסטיקה שלפעמים פועלת ולעיתים לא. מבחינת סיבוכיות מקום </w:t>
+      </w:r>
+      <w:r>
+        <w:rPr>
+          <w:sz w:val="24"/>
+          <w:szCs w:val="24"/>
+          <w:rtl/>
+        </w:rPr>
+        <w:t>–</w:t>
+      </w:r>
+      <w:r>
+        <w:rPr>
+          <w:rFonts w:hint="cs"/>
+          <w:sz w:val="24"/>
+          <w:szCs w:val="24"/>
+          <w:rtl/>
+        </w:rPr>
+        <w:t xml:space="preserve"> באלגוריתם ה-</w:t>
+      </w:r>
+      <w:r>
+        <w:rPr>
+          <w:sz w:val="24"/>
+          <w:szCs w:val="24"/>
+        </w:rPr>
+        <w:t>dfs</w:t>
+      </w:r>
+      <w:r>
+        <w:rPr>
+          <w:rFonts w:hint="cs"/>
+          <w:sz w:val="24"/>
+          <w:szCs w:val="24"/>
+          <w:rtl/>
+        </w:rPr>
+        <w:t xml:space="preserve"> סיבוכיות המקום הינה </w:t>
+      </w:r>
+      <m:oMath>
+        <m:r>
+          <w:rPr>
+            <w:rFonts w:ascii="Cambria Math" w:hAnsi="Cambria Math"/>
+            <w:sz w:val="24"/>
+            <w:szCs w:val="24"/>
+          </w:rPr>
+          <m:t>O(</m:t>
+        </m:r>
+        <m:sSub>
+          <m:sSubPr>
+            <m:ctrlPr>
+              <w:rPr>
+                <w:rFonts w:ascii="Cambria Math" w:hAnsi="Cambria Math"/>
+                <w:i/>
+                <w:sz w:val="24"/>
+                <w:szCs w:val="24"/>
+              </w:rPr>
+            </m:ctrlPr>
+          </m:sSubPr>
+          <m:e>
+            <m:r>
+              <w:rPr>
+                <w:rFonts w:ascii="Cambria Math" w:hAnsi="Cambria Math"/>
+                <w:sz w:val="24"/>
+                <w:szCs w:val="24"/>
+              </w:rPr>
+              <m:t>#</m:t>
+            </m:r>
+          </m:e>
+          <m:sub>
+            <m:r>
+              <w:rPr>
+                <w:rFonts w:ascii="Cambria Math" w:hAnsi="Cambria Math"/>
+                <w:sz w:val="24"/>
+                <w:szCs w:val="24"/>
+              </w:rPr>
+              <m:t>items</m:t>
+            </m:r>
+          </m:sub>
+        </m:sSub>
+        <m:r>
+          <w:rPr>
+            <w:rFonts w:ascii="Cambria Math" w:hAnsi="Cambria Math"/>
+            <w:sz w:val="24"/>
+            <w:szCs w:val="24"/>
+          </w:rPr>
+          <m:t>)</m:t>
+        </m:r>
+      </m:oMath>
+      <w:r>
+        <w:rPr>
+          <w:rFonts w:eastAsiaTheme="minorEastAsia" w:hint="cs"/>
+          <w:sz w:val="24"/>
+          <w:szCs w:val="24"/>
+          <w:rtl/>
+        </w:rPr>
+        <w:t xml:space="preserve"> </w:t>
+      </w:r>
+      <w:r>
+        <w:rPr>
+          <w:rFonts w:eastAsiaTheme="minorEastAsia"/>
+          <w:sz w:val="24"/>
+          <w:szCs w:val="24"/>
+          <w:rtl/>
+        </w:rPr>
+        <w:t>–</w:t>
+      </w:r>
+      <w:r>
+        <w:rPr>
+          <w:rFonts w:eastAsiaTheme="minorEastAsia" w:hint="cs"/>
+          <w:sz w:val="24"/>
+          <w:szCs w:val="24"/>
+          <w:rtl/>
+        </w:rPr>
+        <w:t xml:space="preserve"> כעומק עץ ה </w:t>
+      </w:r>
+      <w:r>
+        <w:rPr>
+          <w:rFonts w:eastAsiaTheme="minorEastAsia"/>
+          <w:sz w:val="24"/>
+          <w:szCs w:val="24"/>
+        </w:rPr>
+        <w:t>dfs</w:t>
+      </w:r>
+      <w:r>
+        <w:rPr>
+          <w:rFonts w:eastAsiaTheme="minorEastAsia" w:hint="cs"/>
+          <w:sz w:val="24"/>
+          <w:szCs w:val="24"/>
+          <w:rtl/>
+        </w:rPr>
+        <w:t xml:space="preserve">. לעומת זאת, עבור אלגוריתם ה </w:t>
+      </w:r>
+      <w:r>
+        <w:rPr>
+          <w:rFonts w:eastAsiaTheme="minorEastAsia"/>
+          <w:sz w:val="24"/>
+          <w:szCs w:val="24"/>
+        </w:rPr>
+        <w:t>bfs</w:t>
+      </w:r>
+      <w:r>
+        <w:rPr>
+          <w:rFonts w:eastAsiaTheme="minorEastAsia" w:hint="cs"/>
+          <w:sz w:val="24"/>
+          <w:szCs w:val="24"/>
+          <w:rtl/>
+        </w:rPr>
+        <w:t>, ניתן להגיע לסיבוכיות מקום אקספוננציאלית. מפתחים באופן חמדני את הענפים בעלי הערך הטוב ביותר. מתחזקים תור עדיפויות עבור כל הענפים הפעילים. ב-</w:t>
+      </w:r>
+      <w:r>
+        <w:rPr>
+          <w:rFonts w:eastAsiaTheme="minorEastAsia"/>
+          <w:sz w:val="24"/>
+          <w:szCs w:val="24"/>
+        </w:rPr>
+        <w:t>worst case</w:t>
+      </w:r>
+      <w:r>
+        <w:rPr>
+          <w:rFonts w:eastAsiaTheme="minorEastAsia" w:hint="cs"/>
+          <w:sz w:val="24"/>
+          <w:szCs w:val="24"/>
+          <w:rtl/>
+        </w:rPr>
+        <w:t xml:space="preserve"> אפשר להגיע לסיבוכיות מקום אקספוננציאלית ב-</w:t>
+      </w:r>
+      <w:r>
+        <w:rPr>
+          <w:rFonts w:eastAsiaTheme="minorEastAsia"/>
+          <w:sz w:val="24"/>
+          <w:szCs w:val="24"/>
+        </w:rPr>
+        <w:t>best first</w:t>
+      </w:r>
+      <w:r>
+        <w:rPr>
+          <w:rFonts w:eastAsiaTheme="minorEastAsia" w:hint="cs"/>
+          <w:sz w:val="24"/>
+          <w:szCs w:val="24"/>
+          <w:rtl/>
+        </w:rPr>
+        <w:t>. לעומת זאת, במבחן התוצאה האלגוריתם לא לקח הרבה מקום. ה-</w:t>
+      </w:r>
+      <w:r>
+        <w:rPr>
+          <w:rFonts w:eastAsiaTheme="minorEastAsia" w:hint="cs"/>
+          <w:sz w:val="24"/>
+          <w:szCs w:val="24"/>
+        </w:rPr>
+        <w:t>RAM</w:t>
+      </w:r>
+      <w:r>
+        <w:rPr>
+          <w:rFonts w:eastAsiaTheme="minorEastAsia" w:hint="cs"/>
+          <w:sz w:val="24"/>
+          <w:szCs w:val="24"/>
+          <w:rtl/>
+        </w:rPr>
+        <w:t xml:space="preserve"> שהתוכנית לקחה נ</w:t>
+      </w:r>
+      <w:r>
+        <w:rPr>
+          <w:rFonts w:eastAsiaTheme="minorEastAsia" w:hint="cs"/>
+          <w:sz w:val="24"/>
+          <w:szCs w:val="24"/>
+          <w:rtl/>
+        </w:rPr>
+        <w:t>ותר קטן, הענפים הטובים נחקרו עד תום במהירות, ואף אחד לא פותח במקביל אליהם.</w:t>
+      </w:r>
+    </w:p>
+    <w:p>
+      <w:pPr>
+        <w:bidi/>
+        <w:ind w:left="720"/>
+        <w:rPr>
+          <w:rFonts w:eastAsiaTheme="minorEastAsia" w:hint="cs"/>
+          <w:sz w:val="24"/>
+          <w:szCs w:val="24"/>
+          <w:rtl/>
+        </w:rPr>
+      </w:pPr>
+      <w:r>
+        <w:rPr>
+          <w:rFonts w:eastAsiaTheme="minorEastAsia" w:hint="cs"/>
+          <w:sz w:val="24"/>
+          <w:szCs w:val="24"/>
+          <w:rtl/>
+        </w:rPr>
+        <w:t xml:space="preserve">אם כן, מבחינת סיבוכיות זמן </w:t>
+      </w:r>
+      <w:r>
+        <w:rPr>
+          <w:rFonts w:eastAsiaTheme="minorEastAsia"/>
+          <w:sz w:val="24"/>
+          <w:szCs w:val="24"/>
+          <w:rtl/>
+        </w:rPr>
+        <w:t>–</w:t>
+      </w:r>
+      <w:r>
+        <w:rPr>
+          <w:rFonts w:eastAsiaTheme="minorEastAsia" w:hint="cs"/>
+          <w:sz w:val="24"/>
+          <w:szCs w:val="24"/>
+          <w:rtl/>
+        </w:rPr>
+        <w:t xml:space="preserve"> כל שיש בידינו זו היוריסטיקה. מדובר בבעיה </w:t>
+      </w:r>
+      <w:r>
+        <w:rPr>
+          <w:rFonts w:eastAsiaTheme="minorEastAsia" w:hint="cs"/>
+          <w:sz w:val="24"/>
+          <w:szCs w:val="24"/>
+        </w:rPr>
+        <w:t>NP</w:t>
+      </w:r>
+      <w:r>
+        <w:rPr>
+          <w:rFonts w:eastAsiaTheme="minorEastAsia" w:hint="cs"/>
+          <w:sz w:val="24"/>
+          <w:szCs w:val="24"/>
+          <w:rtl/>
+        </w:rPr>
+        <w:t xml:space="preserve"> קשה ולכן לא נצליח ב</w:t>
+      </w:r>
+      <w:r>
+        <w:rPr>
+          <w:rFonts w:eastAsiaTheme="minorEastAsia" w:hint="cs"/>
+          <w:sz w:val="24"/>
+          <w:szCs w:val="24"/>
+          <w:rtl/>
+        </w:rPr>
+        <w:t xml:space="preserve">בעיה כמו שלנו לפתור אותה דטרמיניסטית. הבעיה תיפתר במהרה עבור מקרים של מספר עצמים קטן, אך עבור מספר עצמים גדול </w:t>
+      </w:r>
+      <w:r>
+        <w:rPr>
+          <w:rFonts w:eastAsiaTheme="minorEastAsia"/>
+          <w:sz w:val="24"/>
+          <w:szCs w:val="24"/>
+          <w:rtl/>
+        </w:rPr>
+        <w:t>–</w:t>
+      </w:r>
+      <w:r>
+        <w:rPr>
+          <w:rFonts w:eastAsiaTheme="minorEastAsia" w:hint="cs"/>
+          <w:sz w:val="24"/>
+          <w:szCs w:val="24"/>
+          <w:rtl/>
+        </w:rPr>
+        <w:t xml:space="preserve"> לא מובטח לנו פתרון טוב. מבחינת סיבוכיות מקום </w:t>
+      </w:r>
+      <w:r>
+        <w:rPr>
+          <w:rFonts w:eastAsiaTheme="minorEastAsia"/>
+          <w:sz w:val="24"/>
+          <w:szCs w:val="24"/>
+          <w:rtl/>
+        </w:rPr>
+        <w:t>–</w:t>
+      </w:r>
+      <w:r>
+        <w:rPr>
+          <w:rFonts w:eastAsiaTheme="minorEastAsia" w:hint="cs"/>
+          <w:sz w:val="24"/>
+          <w:szCs w:val="24"/>
+          <w:rtl/>
+        </w:rPr>
+        <w:t xml:space="preserve"> ה-</w:t>
+      </w:r>
+      <w:r>
+        <w:rPr>
+          <w:rFonts w:eastAsiaTheme="minorEastAsia"/>
+          <w:sz w:val="24"/>
+          <w:szCs w:val="24"/>
+        </w:rPr>
+        <w:t>dfs</w:t>
+      </w:r>
+      <w:r>
+        <w:rPr>
+          <w:rFonts w:eastAsiaTheme="minorEastAsia" w:hint="cs"/>
+          <w:sz w:val="24"/>
+          <w:szCs w:val="24"/>
+          <w:rtl/>
+        </w:rPr>
+        <w:t xml:space="preserve"> קומפקטי במקום בעוד שה-</w:t>
+      </w:r>
+      <w:r>
+        <w:rPr>
+          <w:rFonts w:eastAsiaTheme="minorEastAsia"/>
+          <w:sz w:val="24"/>
+          <w:szCs w:val="24"/>
+        </w:rPr>
+        <w:t>bfs</w:t>
+      </w:r>
+      <w:r>
+        <w:rPr>
+          <w:rFonts w:eastAsiaTheme="minorEastAsia" w:hint="cs"/>
+          <w:sz w:val="24"/>
+          <w:szCs w:val="24"/>
+          <w:rtl/>
+        </w:rPr>
+        <w:t xml:space="preserve"> עלול לתפוס כמות מקום אקספוננציאלית.</w:t>
+      </w:r>
+    </w:p>
+    <w:p>
+      <w:pPr>
+        <w:bidi/>
+        <w:ind w:left="720"/>
+        <w:rPr>
+          <w:rFonts w:eastAsiaTheme="minorEastAsia" w:hint="cs"/>
+          <w:sz w:val="24"/>
+          <w:szCs w:val="24"/>
+          <w:rtl/>
+        </w:rPr>
+      </w:pPr>
+      <w:r>
+        <w:rPr>
+          <w:rFonts w:eastAsiaTheme="minorEastAsia" w:hint="cs"/>
+          <w:sz w:val="24"/>
+          <w:szCs w:val="24"/>
+          <w:rtl/>
+        </w:rPr>
+        <w:t>בנוסף לכך,</w:t>
+      </w:r>
+      <w:r>
+        <w:rPr>
+          <w:rFonts w:eastAsiaTheme="minorEastAsia" w:hint="cs"/>
+          <w:sz w:val="24"/>
+          <w:szCs w:val="24"/>
+          <w:rtl/>
+        </w:rPr>
+        <w:t xml:space="preserve"> </w:t>
+      </w:r>
+      <w:r>
+        <w:rPr>
+          <w:rFonts w:eastAsiaTheme="minorEastAsia"/>
+          <w:sz w:val="24"/>
+          <w:szCs w:val="24"/>
+        </w:rPr>
+        <w:t>dfs</w:t>
+      </w:r>
+      <w:r>
+        <w:rPr>
+          <w:rFonts w:eastAsiaTheme="minorEastAsia" w:hint="cs"/>
+          <w:sz w:val="24"/>
+          <w:szCs w:val="24"/>
+          <w:rtl/>
+        </w:rPr>
+        <w:t xml:space="preserve"> לעיתים קרובות לא הצליח להתמודד עם הבעיה בהצלחה. הוא חקרו תת עץ מאוד ספציפי והתחלתי ופשוט לא הספיק להתקדם הלאה לתתי עצים אחרים.</w:t>
+      </w:r>
+    </w:p>
+    <w:p>
+      <w:pPr>
+        <w:bidi/>
+        <w:ind w:left="720"/>
+        <w:rPr>
+          <w:rFonts w:eastAsiaTheme="minorEastAsia"/>
+          <w:sz w:val="24"/>
+          <w:szCs w:val="24"/>
+          <w:rtl/>
+        </w:rPr>
+      </w:pPr>
+      <w:r>
+        <w:rPr>
+          <w:rFonts w:eastAsiaTheme="minorEastAsia" w:hint="cs"/>
+          <w:sz w:val="24"/>
+          <w:szCs w:val="24"/>
+          <w:rtl/>
+        </w:rPr>
+        <w:t xml:space="preserve">לגבי ה </w:t>
+      </w:r>
+      <w:r>
+        <w:rPr>
+          <w:rFonts w:eastAsiaTheme="minorEastAsia"/>
+          <w:sz w:val="24"/>
+          <w:szCs w:val="24"/>
+        </w:rPr>
+        <w:t>bfs</w:t>
+      </w:r>
+      <w:r>
+        <w:rPr>
+          <w:rFonts w:eastAsiaTheme="minorEastAsia" w:hint="cs"/>
+          <w:sz w:val="24"/>
+          <w:szCs w:val="24"/>
+          <w:rtl/>
+        </w:rPr>
+        <w:t xml:space="preserve"> והמיון </w:t>
+      </w:r>
+      <w:r>
+        <w:rPr>
+          <w:rFonts w:eastAsiaTheme="minorEastAsia"/>
+          <w:sz w:val="24"/>
+          <w:szCs w:val="24"/>
+          <w:rtl/>
+        </w:rPr>
+        <w:t>–</w:t>
+      </w:r>
+      <w:r>
+        <w:rPr>
+          <w:rFonts w:eastAsiaTheme="minorEastAsia" w:hint="cs"/>
+          <w:sz w:val="24"/>
+          <w:szCs w:val="24"/>
+          <w:rtl/>
+        </w:rPr>
+        <w:t xml:space="preserve"> מה שיש בידינו הינה היוריסטיקה, שלפעמים פועלת ולעיתים לא. לפיכך, לעיתים קרובות לא הצלחנו להגיע לפתרון טוב.</w:t>
+      </w:r>
+    </w:p>
+    <w:p>
+      <w:pPr>
+        <w:bidi/>
+        <w:ind w:left="720"/>
+        <w:rPr>
+          <w:rFonts w:eastAsiaTheme="minorEastAsia"/>
+          <w:sz w:val="24"/>
+          <w:szCs w:val="24"/>
+          <w:rtl/>
+        </w:rPr>
+      </w:pPr>
+    </w:p>
+    <w:p>
+      <w:pPr>
+        <w:bidi/>
+        <w:ind w:left="720"/>
+        <w:rPr>
+          <w:rFonts w:eastAsiaTheme="minorEastAsia"/>
+          <w:sz w:val="24"/>
+          <w:szCs w:val="24"/>
+          <w:rtl/>
+        </w:rPr>
+      </w:pPr>
+    </w:p>
+    <w:p>
+      <w:pPr>
+        <w:bidi/>
+        <w:rPr>
+          <w:rFonts w:eastAsiaTheme="minorEastAsia"/>
+          <w:sz w:val="24"/>
+          <w:szCs w:val="24"/>
+          <w:rtl/>
+        </w:rPr>
+      </w:pPr>
+      <w:r>
+        <w:rPr>
+          <w:rFonts w:eastAsiaTheme="minorEastAsia" w:hint="cs"/>
+          <w:sz w:val="24"/>
+          <w:szCs w:val="24"/>
+          <w:rtl/>
+        </w:rPr>
+        <w:t xml:space="preserve">3.3) </w:t>
+      </w:r>
+    </w:p>
+    <w:p>
+      <w:pPr>
+        <w:bidi/>
+        <w:ind w:left="720"/>
+        <w:rPr>
+          <w:rFonts w:hint="cs"/>
+          <w:sz w:val="24"/>
+          <w:szCs w:val="24"/>
+          <w:rtl/>
+        </w:rPr>
+      </w:pPr>
+      <w:r>
+        <w:rPr>
+          <w:rFonts w:eastAsiaTheme="minorEastAsia" w:hint="cs"/>
+          <w:sz w:val="24"/>
+          <w:szCs w:val="24"/>
+          <w:rtl/>
+        </w:rPr>
+        <w:t xml:space="preserve">האלגוריתמים הללו אינם סקאלאביליים למדי. הם עשויים לקחת זמן ריצה </w:t>
+      </w:r>
+      <w:proofErr w:type="spellStart"/>
+      <w:r>
+        <w:rPr>
+          <w:rFonts w:eastAsiaTheme="minorEastAsia" w:hint="cs"/>
+          <w:sz w:val="24"/>
+          <w:szCs w:val="24"/>
+          <w:rtl/>
+        </w:rPr>
+        <w:t>אקספוננציאלי</w:t>
+      </w:r>
+      <w:proofErr w:type="spellEnd"/>
+      <w:r>
+        <w:rPr>
+          <w:rFonts w:eastAsiaTheme="minorEastAsia" w:hint="cs"/>
+          <w:sz w:val="24"/>
+          <w:szCs w:val="24"/>
+          <w:rtl/>
+        </w:rPr>
+        <w:t xml:space="preserve">. לצורך שיפור ביצועים באה </w:t>
+      </w:r>
+      <w:proofErr w:type="spellStart"/>
+      <w:r>
+        <w:rPr>
+          <w:rFonts w:eastAsiaTheme="minorEastAsia" w:hint="cs"/>
+          <w:sz w:val="24"/>
+          <w:szCs w:val="24"/>
+          <w:rtl/>
+        </w:rPr>
+        <w:t>לטובתינו</w:t>
+      </w:r>
+      <w:proofErr w:type="spellEnd"/>
+      <w:r>
+        <w:rPr>
+          <w:rFonts w:eastAsiaTheme="minorEastAsia" w:hint="cs"/>
+          <w:sz w:val="24"/>
+          <w:szCs w:val="24"/>
+          <w:rtl/>
+        </w:rPr>
+        <w:t xml:space="preserve"> ההיוריסטיקה של ה </w:t>
+      </w:r>
+      <w:r>
+        <w:rPr>
+          <w:rFonts w:eastAsiaTheme="minorEastAsia"/>
+          <w:sz w:val="24"/>
+          <w:szCs w:val="24"/>
+        </w:rPr>
+        <w:t>Bound</w:t>
+      </w:r>
+      <w:r>
+        <w:rPr>
+          <w:rFonts w:eastAsiaTheme="minorEastAsia" w:hint="cs"/>
+          <w:sz w:val="24"/>
+          <w:szCs w:val="24"/>
+          <w:rtl/>
+        </w:rPr>
+        <w:t xml:space="preserve"> וקטימת ערכים שערכם הפוטנציאלי כבר ידוע כלא מספיק </w:t>
+      </w:r>
+      <w:r>
+        <w:rPr>
+          <w:rFonts w:eastAsiaTheme="minorEastAsia"/>
+          <w:sz w:val="24"/>
+          <w:szCs w:val="24"/>
+          <w:rtl/>
+        </w:rPr>
+        <w:t>–</w:t>
+      </w:r>
+      <w:r>
+        <w:rPr>
+          <w:rFonts w:eastAsiaTheme="minorEastAsia" w:hint="cs"/>
+          <w:sz w:val="24"/>
+          <w:szCs w:val="24"/>
+          <w:rtl/>
+        </w:rPr>
+        <w:t xml:space="preserve"> אך עדיין, זמן הריצה עשוי להישאר </w:t>
+      </w:r>
+      <w:proofErr w:type="spellStart"/>
+      <w:r>
+        <w:rPr>
+          <w:rFonts w:eastAsiaTheme="minorEastAsia" w:hint="cs"/>
+          <w:sz w:val="24"/>
+          <w:szCs w:val="24"/>
+          <w:rtl/>
+        </w:rPr>
+        <w:t>אקספוננציאלי</w:t>
+      </w:r>
+      <w:proofErr w:type="spellEnd"/>
+      <w:r>
+        <w:rPr>
+          <w:rFonts w:eastAsiaTheme="minorEastAsia" w:hint="cs"/>
+          <w:sz w:val="24"/>
+          <w:szCs w:val="24"/>
+          <w:rtl/>
+        </w:rPr>
+        <w:t xml:space="preserve">, ובמקרים גדולים ה </w:t>
+      </w:r>
+      <w:r>
+        <w:rPr>
+          <w:rFonts w:eastAsiaTheme="minorEastAsia"/>
+          <w:sz w:val="24"/>
+          <w:szCs w:val="24"/>
+        </w:rPr>
+        <w:t>bfs</w:t>
+      </w:r>
+      <w:r>
+        <w:rPr>
+          <w:rFonts w:eastAsiaTheme="minorEastAsia" w:hint="cs"/>
+          <w:sz w:val="24"/>
+          <w:szCs w:val="24"/>
+        </w:rPr>
+        <w:t xml:space="preserve"> </w:t>
+      </w:r>
+      <w:r>
+        <w:rPr>
+          <w:rFonts w:eastAsiaTheme="minorEastAsia" w:hint="cs"/>
+          <w:sz w:val="24"/>
+          <w:szCs w:val="24"/>
+          <w:rtl/>
+        </w:rPr>
+        <w:t>וה-</w:t>
+      </w:r>
+      <w:r>
+        <w:rPr>
+          <w:rFonts w:eastAsiaTheme="minorEastAsia"/>
+          <w:sz w:val="24"/>
+          <w:szCs w:val="24"/>
+        </w:rPr>
+        <w:t>dfs</w:t>
+      </w:r>
+      <w:r>
+        <w:rPr>
+          <w:rFonts w:eastAsiaTheme="minorEastAsia" w:hint="cs"/>
+          <w:sz w:val="24"/>
+          <w:szCs w:val="24"/>
+          <w:rtl/>
+        </w:rPr>
+        <w:t xml:space="preserve"> פשוט לא יצליחו להתמודד עם הבעיה.</w:t>
+      </w:r>
     </w:p>
     <w:sectPr>
       <w:footerReference w:type="default" r:id="rId20"/>
@@ -13888,7 +14666,7 @@
           <w:rPr>
             <w:noProof/>
           </w:rPr>
-          <w:t>- 16 -</w:t>
+          <w:t>- 17 -</w:t>
         </w:r>
         <w:r>
           <w:rPr>
@@ -15894,6 +16672,565 @@
 </w:styles>
 </file>
 
+<file path=word/glossary/document.xml><?xml version="1.0" encoding="utf-8"?>
+<w:glossaryDocument xmlns:wpc="http://schemas.microsoft.com/office/word/2010/wordprocessingCanvas" xmlns:mc="http://schemas.openxmlformats.org/markup-compatibility/2006" xmlns:o="urn:schemas-microsoft-com:office:office" xmlns:r="http://schemas.openxmlformats.org/officeDocument/2006/relationships" xmlns:m="http://schemas.openxmlformats.org/officeDocument/2006/math" xmlns:v="urn:schemas-microsoft-com:vml" xmlns:wp14="http://schemas.microsoft.com/office/word/2010/wordprocessingDrawing" xmlns:wp="http://schemas.openxmlformats.org/drawingml/2006/wordprocessingDrawing" xmlns:w10="urn:schemas-microsoft-com:office:word" xmlns:w="http://schemas.openxmlformats.org/wordprocessingml/2006/main" xmlns:w14="http://schemas.microsoft.com/office/word/2010/wordml" xmlns:w15="http://schemas.microsoft.com/office/word/2012/wordml" xmlns:wpg="http://schemas.microsoft.com/office/word/2010/wordprocessingGroup" xmlns:wpi="http://schemas.microsoft.com/office/word/2010/wordprocessingInk" xmlns:wne="http://schemas.microsoft.com/office/word/2006/wordml" xmlns:wps="http://schemas.microsoft.com/office/word/2010/wordprocessingShape" mc:Ignorable="w14 w15 wp14"/>
+</file>
+
+<file path=word/glossary/fontTable.xml><?xml version="1.0" encoding="utf-8"?>
+<w:fonts xmlns:mc="http://schemas.openxmlformats.org/markup-compatibility/2006" xmlns:r="http://schemas.openxmlformats.org/officeDocument/2006/relationships" xmlns:w="http://schemas.openxmlformats.org/wordprocessingml/2006/main" xmlns:w14="http://schemas.microsoft.com/office/word/2010/wordml" xmlns:w15="http://schemas.microsoft.com/office/word/2012/wordml" mc:Ignorable="w14 w15">
+  <w:font w:name="Times New Roman">
+    <w:panose1 w:val="02020603050405020304"/>
+    <w:charset w:val="00"/>
+    <w:family w:val="roman"/>
+    <w:pitch w:val="variable"/>
+    <w:sig w:usb0="E0002EFF" w:usb1="C0007843" w:usb2="00000009" w:usb3="00000000" w:csb0="000001FF" w:csb1="00000000"/>
+  </w:font>
+  <w:font w:name="Symbol">
+    <w:panose1 w:val="05050102010706020507"/>
+    <w:charset w:val="02"/>
+    <w:family w:val="roman"/>
+    <w:pitch w:val="variable"/>
+    <w:sig w:usb0="00000000" w:usb1="10000000" w:usb2="00000000" w:usb3="00000000" w:csb0="80000000" w:csb1="00000000"/>
+  </w:font>
+  <w:font w:name="Courier New">
+    <w:panose1 w:val="02070309020205020404"/>
+    <w:charset w:val="00"/>
+    <w:family w:val="modern"/>
+    <w:pitch w:val="fixed"/>
+    <w:sig w:usb0="E0002EFF" w:usb1="C0007843" w:usb2="00000009" w:usb3="00000000" w:csb0="000001FF" w:csb1="00000000"/>
+  </w:font>
+  <w:font w:name="Wingdings">
+    <w:panose1 w:val="05000000000000000000"/>
+    <w:charset w:val="02"/>
+    <w:family w:val="auto"/>
+    <w:pitch w:val="variable"/>
+    <w:sig w:usb0="00000000" w:usb1="10000000" w:usb2="00000000" w:usb3="00000000" w:csb0="80000000" w:csb1="00000000"/>
+  </w:font>
+  <w:font w:name="Arial">
+    <w:panose1 w:val="020B0604020202020204"/>
+    <w:charset w:val="00"/>
+    <w:family w:val="swiss"/>
+    <w:pitch w:val="variable"/>
+    <w:sig w:usb0="E0002EFF" w:usb1="C0007843" w:usb2="00000009" w:usb3="00000000" w:csb0="000001FF" w:csb1="00000000"/>
+  </w:font>
+  <w:font w:name="Calibri">
+    <w:panose1 w:val="020F0502020204030204"/>
+    <w:charset w:val="00"/>
+    <w:family w:val="swiss"/>
+    <w:pitch w:val="variable"/>
+    <w:sig w:usb0="E00002FF" w:usb1="4000ACFF" w:usb2="00000001" w:usb3="00000000" w:csb0="0000019F" w:csb1="00000000"/>
+  </w:font>
+  <w:font w:name="Segoe UI">
+    <w:panose1 w:val="020B0502040204020203"/>
+    <w:charset w:val="00"/>
+    <w:family w:val="swiss"/>
+    <w:pitch w:val="variable"/>
+    <w:sig w:usb0="E4002EFF" w:usb1="C000E47F" w:usb2="00000009" w:usb3="00000000" w:csb0="000001FF" w:csb1="00000000"/>
+  </w:font>
+  <w:font w:name="Consolas">
+    <w:panose1 w:val="020B0609020204030204"/>
+    <w:charset w:val="00"/>
+    <w:family w:val="modern"/>
+    <w:pitch w:val="fixed"/>
+    <w:sig w:usb0="E00002FF" w:usb1="0000FCFF" w:usb2="00000001" w:usb3="00000000" w:csb0="0000019F" w:csb1="00000000"/>
+  </w:font>
+  <w:font w:name="Cambria Math">
+    <w:panose1 w:val="02040503050406030204"/>
+    <w:charset w:val="00"/>
+    <w:family w:val="roman"/>
+    <w:pitch w:val="variable"/>
+    <w:sig w:usb0="E00002FF" w:usb1="420024FF" w:usb2="00000000" w:usb3="00000000" w:csb0="0000019F" w:csb1="00000000"/>
+  </w:font>
+  <w:font w:name="Calibri Light">
+    <w:panose1 w:val="020F0302020204030204"/>
+    <w:charset w:val="00"/>
+    <w:family w:val="swiss"/>
+    <w:pitch w:val="variable"/>
+    <w:sig w:usb0="A00002EF" w:usb1="4000207B" w:usb2="00000000" w:usb3="00000000" w:csb0="0000019F" w:csb1="00000000"/>
+  </w:font>
+</w:fonts>
+</file>
+
+<file path=word/glossary/settings.xml><?xml version="1.0" encoding="utf-8"?>
+<w:settings xmlns:mc="http://schemas.openxmlformats.org/markup-compatibility/2006" xmlns:o="urn:schemas-microsoft-com:office:office" xmlns:r="http://schemas.openxmlformats.org/officeDocument/2006/relationships" xmlns:m="http://schemas.openxmlformats.org/officeDocument/2006/math" xmlns:v="urn:schemas-microsoft-com:vml" xmlns:w10="urn:schemas-microsoft-com:office:word" xmlns:w="http://schemas.openxmlformats.org/wordprocessingml/2006/main" xmlns:w14="http://schemas.microsoft.com/office/word/2010/wordml" xmlns:w15="http://schemas.microsoft.com/office/word/2012/wordml" xmlns:sl="http://schemas.openxmlformats.org/schemaLibrary/2006/main" mc:Ignorable="w14 w15">
+  <w:view w:val="normal"/>
+  <w:defaultTabStop w:val="720"/>
+  <w:characterSpacingControl w:val="doNotCompress"/>
+  <w:compat>
+    <w:useFELayout/>
+    <w:compatSetting w:name="compatibilityMode" w:uri="http://schemas.microsoft.com/office/word" w:val="15"/>
+    <w:compatSetting w:name="overrideTableStyleFontSizeAndJustification" w:uri="http://schemas.microsoft.com/office/word" w:val="1"/>
+    <w:compatSetting w:name="enableOpenTypeFeatures" w:uri="http://schemas.microsoft.com/office/word" w:val="1"/>
+    <w:compatSetting w:name="doNotFlipMirrorIndents" w:uri="http://schemas.microsoft.com/office/word" w:val="1"/>
+    <w:compatSetting w:name="differentiateMultirowTableHeaders" w:uri="http://schemas.microsoft.com/office/word" w:val="1"/>
+  </w:compat>
+  <w:rsids>
+    <w:rsidRoot w:val="00CB3C68"/>
+    <w:rsid w:val="00620556"/>
+    <w:rsid w:val="00CB3C68"/>
+  </w:rsids>
+  <m:mathPr>
+    <m:mathFont m:val="Cambria Math"/>
+    <m:brkBin m:val="before"/>
+    <m:brkBinSub m:val="--"/>
+    <m:smallFrac m:val="0"/>
+    <m:dispDef/>
+    <m:lMargin m:val="0"/>
+    <m:rMargin m:val="0"/>
+    <m:defJc m:val="centerGroup"/>
+    <m:wrapIndent m:val="1440"/>
+    <m:intLim m:val="subSup"/>
+    <m:naryLim m:val="undOvr"/>
+  </m:mathPr>
+  <w:themeFontLang w:val="en-US" w:bidi="he-IL"/>
+  <w:clrSchemeMapping w:bg1="light1" w:t1="dark1" w:bg2="light2" w:t2="dark2" w:accent1="accent1" w:accent2="accent2" w:accent3="accent3" w:accent4="accent4" w:accent5="accent5" w:accent6="accent6" w:hyperlink="hyperlink" w:followedHyperlink="followedHyperlink"/>
+  <w:decimalSymbol w:val="."/>
+  <w:listSeparator w:val=","/>
+  <w15:chartTrackingRefBased/>
+</w:settings>
+</file>
+
+<file path=word/glossary/styles.xml><?xml version="1.0" encoding="utf-8"?>
+<w:styles xmlns:mc="http://schemas.openxmlformats.org/markup-compatibility/2006" xmlns:r="http://schemas.openxmlformats.org/officeDocument/2006/relationships" xmlns:w="http://schemas.openxmlformats.org/wordprocessingml/2006/main" xmlns:w14="http://schemas.microsoft.com/office/word/2010/wordml" xmlns:w15="http://schemas.microsoft.com/office/word/2012/wordml" mc:Ignorable="w14 w15">
+  <w:docDefaults>
+    <w:rPrDefault>
+      <w:rPr>
+        <w:rFonts w:asciiTheme="minorHAnsi" w:eastAsiaTheme="minorEastAsia" w:hAnsiTheme="minorHAnsi" w:cstheme="minorBidi"/>
+        <w:sz w:val="22"/>
+        <w:szCs w:val="22"/>
+        <w:lang w:val="en-US" w:eastAsia="en-US" w:bidi="he-IL"/>
+      </w:rPr>
+    </w:rPrDefault>
+    <w:pPrDefault>
+      <w:pPr>
+        <w:spacing w:after="160" w:line="259" w:lineRule="auto"/>
+      </w:pPr>
+    </w:pPrDefault>
+  </w:docDefaults>
+  <w:latentStyles w:defLockedState="0" w:defUIPriority="99" w:defSemiHidden="0" w:defUnhideWhenUsed="0" w:defQFormat="0" w:count="371">
+    <w:lsdException w:name="Normal" w:uiPriority="0" w:qFormat="1"/>
+    <w:lsdException w:name="heading 1" w:uiPriority="9" w:qFormat="1"/>
+    <w:lsdException w:name="heading 2" w:semiHidden="1" w:uiPriority="9" w:unhideWhenUsed="1" w:qFormat="1"/>
+    <w:lsdException w:name="heading 3" w:semiHidden="1" w:uiPriority="9" w:unhideWhenUsed="1" w:qFormat="1"/>
+    <w:lsdException w:name="heading 4" w:semiHidden="1" w:uiPriority="9" w:unhideWhenUsed="1" w:qFormat="1"/>
+    <w:lsdException w:name="heading 5" w:semiHidden="1" w:uiPriority="9" w:unhideWhenUsed="1" w:qFormat="1"/>
+    <w:lsdException w:name="heading 6" w:semiHidden="1" w:uiPriority="9" w:unhideWhenUsed="1" w:qFormat="1"/>
+    <w:lsdException w:name="heading 7" w:semiHidden="1" w:uiPriority="9" w:unhideWhenUsed="1" w:qFormat="1"/>
+    <w:lsdException w:name="heading 8" w:semiHidden="1" w:uiPriority="9" w:unhideWhenUsed="1" w:qFormat="1"/>
+    <w:lsdException w:name="heading 9" w:semiHidden="1" w:uiPriority="9" w:unhideWhenUsed="1" w:qFormat="1"/>
+    <w:lsdException w:name="index 1" w:semiHidden="1" w:unhideWhenUsed="1"/>
+    <w:lsdException w:name="index 2" w:semiHidden="1" w:unhideWhenUsed="1"/>
+    <w:lsdException w:name="index 3" w:semiHidden="1" w:unhideWhenUsed="1"/>
+    <w:lsdException w:name="index 4" w:semiHidden="1" w:unhideWhenUsed="1"/>
+    <w:lsdException w:name="index 5" w:semiHidden="1" w:unhideWhenUsed="1"/>
+    <w:lsdException w:name="index 6" w:semiHidden="1" w:unhideWhenUsed="1"/>
+    <w:lsdException w:name="index 7" w:semiHidden="1" w:unhideWhenUsed="1"/>
+    <w:lsdException w:name="index 8" w:semiHidden="1" w:unhideWhenUsed="1"/>
+    <w:lsdException w:name="index 9" w:semiHidden="1" w:unhideWhenUsed="1"/>
+    <w:lsdException w:name="toc 1" w:semiHidden="1" w:uiPriority="39" w:unhideWhenUsed="1"/>
+    <w:lsdException w:name="toc 2" w:semiHidden="1" w:uiPriority="39" w:unhideWhenUsed="1"/>
+    <w:lsdException w:name="toc 3" w:semiHidden="1" w:uiPriority="39" w:unhideWhenUsed="1"/>
+    <w:lsdException w:name="toc 4" w:semiHidden="1" w:uiPriority="39" w:unhideWhenUsed="1"/>
+    <w:lsdException w:name="toc 5" w:semiHidden="1" w:uiPriority="39" w:unhideWhenUsed="1"/>
+    <w:lsdException w:name="toc 6" w:semiHidden="1" w:uiPriority="39" w:unhideWhenUsed="1"/>
+    <w:lsdException w:name="toc 7" w:semiHidden="1" w:uiPriority="39" w:unhideWhenUsed="1"/>
+    <w:lsdException w:name="toc 8" w:semiHidden="1" w:uiPriority="39" w:unhideWhenUsed="1"/>
+    <w:lsdException w:name="toc 9" w:semiHidden="1" w:uiPriority="39" w:unhideWhenUsed="1"/>
+    <w:lsdException w:name="Normal Indent" w:semiHidden="1" w:unhideWhenUsed="1"/>
+    <w:lsdException w:name="footnote text" w:semiHidden="1" w:unhideWhenUsed="1"/>
+    <w:lsdException w:name="annotation text" w:semiHidden="1" w:unhideWhenUsed="1"/>
+    <w:lsdException w:name="header" w:semiHidden="1" w:unhideWhenUsed="1"/>
+    <w:lsdException w:name="footer" w:semiHidden="1" w:unhideWhenUsed="1"/>
+    <w:lsdException w:name="index heading" w:semiHidden="1" w:unhideWhenUsed="1"/>
+    <w:lsdException w:name="caption" w:semiHidden="1" w:uiPriority="35" w:unhideWhenUsed="1" w:qFormat="1"/>
+    <w:lsdException w:name="table of figures" w:semiHidden="1" w:unhideWhenUsed="1"/>
+    <w:lsdException w:name="envelope address" w:semiHidden="1" w:unhideWhenUsed="1"/>
+    <w:lsdException w:name="envelope return" w:semiHidden="1" w:unhideWhenUsed="1"/>
+    <w:lsdException w:name="footnote reference" w:semiHidden="1" w:unhideWhenUsed="1"/>
+    <w:lsdException w:name="annotation reference" w:semiHidden="1" w:unhideWhenUsed="1"/>
+    <w:lsdException w:name="line number" w:semiHidden="1" w:unhideWhenUsed="1"/>
+    <w:lsdException w:name="page number" w:semiHidden="1" w:unhideWhenUsed="1"/>
+    <w:lsdException w:name="endnote reference" w:semiHidden="1" w:unhideWhenUsed="1"/>
+    <w:lsdException w:name="endnote text" w:semiHidden="1" w:unhideWhenUsed="1"/>
+    <w:lsdException w:name="table of authorities" w:semiHidden="1" w:unhideWhenUsed="1"/>
+    <w:lsdException w:name="macro" w:semiHidden="1" w:unhideWhenUsed="1"/>
+    <w:lsdException w:name="toa heading" w:semiHidden="1" w:unhideWhenUsed="1"/>
+    <w:lsdException w:name="List" w:semiHidden="1" w:unhideWhenUsed="1"/>
+    <w:lsdException w:name="List Bullet" w:semiHidden="1" w:unhideWhenUsed="1"/>
+    <w:lsdException w:name="List Number" w:semiHidden="1" w:unhideWhenUsed="1"/>
+    <w:lsdException w:name="List 2" w:semiHidden="1" w:unhideWhenUsed="1"/>
+    <w:lsdException w:name="List 3" w:semiHidden="1" w:unhideWhenUsed="1"/>
+    <w:lsdException w:name="List 4" w:semiHidden="1" w:unhideWhenUsed="1"/>
+    <w:lsdException w:name="List 5" w:semiHidden="1" w:unhideWhenUsed="1"/>
+    <w:lsdException w:name="List Bullet 2" w:semiHidden="1" w:unhideWhenUsed="1"/>
+    <w:lsdException w:name="List Bullet 3" w:semiHidden="1" w:unhideWhenUsed="1"/>
+    <w:lsdException w:name="List Bullet 4" w:semiHidden="1" w:unhideWhenUsed="1"/>
+    <w:lsdException w:name="List Bullet 5" w:semiHidden="1" w:unhideWhenUsed="1"/>
+    <w:lsdException w:name="List Number 2" w:semiHidden="1" w:unhideWhenUsed="1"/>
+    <w:lsdException w:name="List Number 3" w:semiHidden="1" w:unhideWhenUsed="1"/>
+    <w:lsdException w:name="List Number 4" w:semiHidden="1" w:unhideWhenUsed="1"/>
+    <w:lsdException w:name="List Number 5" w:semiHidden="1" w:unhideWhenUsed="1"/>
+    <w:lsdException w:name="Title" w:uiPriority="10" w:qFormat="1"/>
+    <w:lsdException w:name="Closing" w:semiHidden="1" w:unhideWhenUsed="1"/>
+    <w:lsdException w:name="Signature" w:semiHidden="1" w:unhideWhenUsed="1"/>
+    <w:lsdException w:name="Default Paragraph Font" w:semiHidden="1" w:uiPriority="1" w:unhideWhenUsed="1"/>
+    <w:lsdException w:name="Body Text" w:semiHidden="1" w:unhideWhenUsed="1"/>
+    <w:lsdException w:name="Body Text Indent" w:semiHidden="1" w:unhideWhenUsed="1"/>
+    <w:lsdException w:name="List Continue" w:semiHidden="1" w:unhideWhenUsed="1"/>
+    <w:lsdException w:name="List Continue 2" w:semiHidden="1" w:unhideWhenUsed="1"/>
+    <w:lsdException w:name="List Continue 3" w:semiHidden="1" w:unhideWhenUsed="1"/>
+    <w:lsdException w:name="List Continue 4" w:semiHidden="1" w:unhideWhenUsed="1"/>
+    <w:lsdException w:name="List Continue 5" w:semiHidden="1" w:unhideWhenUsed="1"/>
+    <w:lsdException w:name="Message Header" w:semiHidden="1" w:unhideWhenUsed="1"/>
+    <w:lsdException w:name="Subtitle" w:uiPriority="11" w:qFormat="1"/>
+    <w:lsdException w:name="Salutation" w:semiHidden="1" w:unhideWhenUsed="1"/>
+    <w:lsdException w:name="Date" w:semiHidden="1" w:unhideWhenUsed="1"/>
+    <w:lsdException w:name="Body Text First Indent" w:semiHidden="1" w:unhideWhenUsed="1"/>
+    <w:lsdException w:name="Body Text First Indent 2" w:semiHidden="1" w:unhideWhenUsed="1"/>
+    <w:lsdException w:name="Note Heading" w:semiHidden="1" w:unhideWhenUsed="1"/>
+    <w:lsdException w:name="Body Text 2" w:semiHidden="1" w:unhideWhenUsed="1"/>
+    <w:lsdException w:name="Body Text 3" w:semiHidden="1" w:unhideWhenUsed="1"/>
+    <w:lsdException w:name="Body Text Indent 2" w:semiHidden="1" w:unhideWhenUsed="1"/>
+    <w:lsdException w:name="Body Text Indent 3" w:semiHidden="1" w:unhideWhenUsed="1"/>
+    <w:lsdException w:name="Block Text" w:semiHidden="1" w:unhideWhenUsed="1"/>
+    <w:lsdException w:name="Hyperlink" w:semiHidden="1" w:unhideWhenUsed="1"/>
+    <w:lsdException w:name="FollowedHyperlink" w:semiHidden="1" w:unhideWhenUsed="1"/>
+    <w:lsdException w:name="Strong" w:uiPriority="22" w:qFormat="1"/>
+    <w:lsdException w:name="Emphasis" w:uiPriority="20" w:qFormat="1"/>
+    <w:lsdException w:name="Document Map" w:semiHidden="1" w:unhideWhenUsed="1"/>
+    <w:lsdException w:name="Plain Text" w:semiHidden="1" w:unhideWhenUsed="1"/>
+    <w:lsdException w:name="E-mail Signature" w:semiHidden="1" w:unhideWhenUsed="1"/>
+    <w:lsdException w:name="HTML Top of Form" w:semiHidden="1" w:unhideWhenUsed="1"/>
+    <w:lsdException w:name="HTML Bottom of Form" w:semiHidden="1" w:unhideWhenUsed="1"/>
+    <w:lsdException w:name="Normal (Web)" w:semiHidden="1" w:unhideWhenUsed="1"/>
+    <w:lsdException w:name="HTML Acronym" w:semiHidden="1" w:unhideWhenUsed="1"/>
+    <w:lsdException w:name="HTML Address" w:semiHidden="1" w:unhideWhenUsed="1"/>
+    <w:lsdException w:name="HTML Cite" w:semiHidden="1" w:unhideWhenUsed="1"/>
+    <w:lsdException w:name="HTML Code" w:semiHidden="1" w:unhideWhenUsed="1"/>
+    <w:lsdException w:name="HTML Definition" w:semiHidden="1" w:unhideWhenUsed="1"/>
+    <w:lsdException w:name="HTML Keyboard" w:semiHidden="1" w:unhideWhenUsed="1"/>
+    <w:lsdException w:name="HTML Preformatted" w:semiHidden="1" w:unhideWhenUsed="1"/>
+    <w:lsdException w:name="HTML Sample" w:semiHidden="1" w:unhideWhenUsed="1"/>
+    <w:lsdException w:name="HTML Typewriter" w:semiHidden="1" w:unhideWhenUsed="1"/>
+    <w:lsdException w:name="HTML Variable" w:semiHidden="1" w:unhideWhenUsed="1"/>
+    <w:lsdException w:name="Normal Table" w:semiHidden="1" w:unhideWhenUsed="1"/>
+    <w:lsdException w:name="annotation subject" w:semiHidden="1" w:unhideWhenUsed="1"/>
+    <w:lsdException w:name="No List" w:semiHidden="1" w:unhideWhenUsed="1"/>
+    <w:lsdException w:name="Outline List 1" w:semiHidden="1" w:unhideWhenUsed="1"/>
+    <w:lsdException w:name="Outline List 2" w:semiHidden="1" w:unhideWhenUsed="1"/>
+    <w:lsdException w:name="Outline List 3" w:semiHidden="1" w:unhideWhenUsed="1"/>
+    <w:lsdException w:name="Table Simple 1" w:semiHidden="1" w:unhideWhenUsed="1"/>
+    <w:lsdException w:name="Table Simple 2" w:semiHidden="1" w:unhideWhenUsed="1"/>
+    <w:lsdException w:name="Table Simple 3" w:semiHidden="1" w:unhideWhenUsed="1"/>
+    <w:lsdException w:name="Table Classic 1" w:semiHidden="1" w:unhideWhenUsed="1"/>
+    <w:lsdException w:name="Table Classic 2" w:semiHidden="1" w:unhideWhenUsed="1"/>
+    <w:lsdException w:name="Table Classic 3" w:semiHidden="1" w:unhideWhenUsed="1"/>
+    <w:lsdException w:name="Table Classic 4" w:semiHidden="1" w:unhideWhenUsed="1"/>
+    <w:lsdException w:name="Table Colorful 1" w:semiHidden="1" w:unhideWhenUsed="1"/>
+    <w:lsdException w:name="Table Colorful 2" w:semiHidden="1" w:unhideWhenUsed="1"/>
+    <w:lsdException w:name="Table Colorful 3" w:semiHidden="1" w:unhideWhenUsed="1"/>
+    <w:lsdException w:name="Table Columns 1" w:semiHidden="1" w:unhideWhenUsed="1"/>
+    <w:lsdException w:name="Table Columns 2" w:semiHidden="1" w:unhideWhenUsed="1"/>
+    <w:lsdException w:name="Table Columns 3" w:semiHidden="1" w:unhideWhenUsed="1"/>
+    <w:lsdException w:name="Table Columns 4" w:semiHidden="1" w:unhideWhenUsed="1"/>
+    <w:lsdException w:name="Table Columns 5" w:semiHidden="1" w:unhideWhenUsed="1"/>
+    <w:lsdException w:name="Table Grid 1" w:semiHidden="1" w:unhideWhenUsed="1"/>
+    <w:lsdException w:name="Table Grid 2" w:semiHidden="1" w:unhideWhenUsed="1"/>
+    <w:lsdException w:name="Table Grid 3" w:semiHidden="1" w:unhideWhenUsed="1"/>
+    <w:lsdException w:name="Table Grid 4" w:semiHidden="1" w:unhideWhenUsed="1"/>
+    <w:lsdException w:name="Table Grid 5" w:semiHidden="1" w:unhideWhenUsed="1"/>
+    <w:lsdException w:name="Table Grid 6" w:semiHidden="1" w:unhideWhenUsed="1"/>
+    <w:lsdException w:name="Table Grid 7" w:semiHidden="1" w:unhideWhenUsed="1"/>
+    <w:lsdException w:name="Table Grid 8" w:semiHidden="1" w:unhideWhenUsed="1"/>
+    <w:lsdException w:name="Table List 1" w:semiHidden="1" w:unhideWhenUsed="1"/>
+    <w:lsdException w:name="Table List 2" w:semiHidden="1" w:unhideWhenUsed="1"/>
+    <w:lsdException w:name="Table List 3" w:semiHidden="1" w:unhideWhenUsed="1"/>
+    <w:lsdException w:name="Table List 4" w:semiHidden="1" w:unhideWhenUsed="1"/>
+    <w:lsdException w:name="Table List 5" w:semiHidden="1" w:unhideWhenUsed="1"/>
+    <w:lsdException w:name="Table List 6" w:semiHidden="1" w:unhideWhenUsed="1"/>
+    <w:lsdException w:name="Table List 7" w:semiHidden="1" w:unhideWhenUsed="1"/>
+    <w:lsdException w:name="Table List 8" w:semiHidden="1" w:unhideWhenUsed="1"/>
+    <w:lsdException w:name="Table 3D effects 1" w:semiHidden="1" w:unhideWhenUsed="1"/>
+    <w:lsdException w:name="Table 3D effects 2" w:semiHidden="1" w:unhideWhenUsed="1"/>
+    <w:lsdException w:name="Table 3D effects 3" w:semiHidden="1" w:unhideWhenUsed="1"/>
+    <w:lsdException w:name="Table Contemporary" w:semiHidden="1" w:unhideWhenUsed="1"/>
+    <w:lsdException w:name="Table Elegant" w:semiHidden="1" w:unhideWhenUsed="1"/>
+    <w:lsdException w:name="Table Professional" w:semiHidden="1" w:unhideWhenUsed="1"/>
+    <w:lsdException w:name="Table Subtle 1" w:semiHidden="1" w:unhideWhenUsed="1"/>
+    <w:lsdException w:name="Table Subtle 2" w:semiHidden="1" w:unhideWhenUsed="1"/>
+    <w:lsdException w:name="Table Web 1" w:semiHidden="1" w:unhideWhenUsed="1"/>
+    <w:lsdException w:name="Table Web 2" w:semiHidden="1" w:unhideWhenUsed="1"/>
+    <w:lsdException w:name="Table Web 3" w:semiHidden="1" w:unhideWhenUsed="1"/>
+    <w:lsdException w:name="Balloon Text" w:semiHidden="1" w:unhideWhenUsed="1"/>
+    <w:lsdException w:name="Table Grid" w:uiPriority="39"/>
+    <w:lsdException w:name="Table Theme" w:semiHidden="1" w:unhideWhenUsed="1"/>
+    <w:lsdException w:name="Placeholder Text" w:semiHidden="1"/>
+    <w:lsdException w:name="No Spacing" w:uiPriority="1" w:qFormat="1"/>
+    <w:lsdException w:name="Light Shading" w:uiPriority="60"/>
+    <w:lsdException w:name="Light List" w:uiPriority="61"/>
+    <w:lsdException w:name="Light Grid" w:uiPriority="62"/>
+    <w:lsdException w:name="Medium Shading 1" w:uiPriority="63"/>
+    <w:lsdException w:name="Medium Shading 2" w:uiPriority="64"/>
+    <w:lsdException w:name="Medium List 1" w:uiPriority="65"/>
+    <w:lsdException w:name="Medium List 2" w:uiPriority="66"/>
+    <w:lsdException w:name="Medium Grid 1" w:uiPriority="67"/>
+    <w:lsdException w:name="Medium Grid 2" w:uiPriority="68"/>
+    <w:lsdException w:name="Medium Grid 3" w:uiPriority="69"/>
+    <w:lsdException w:name="Dark List" w:uiPriority="70"/>
+    <w:lsdException w:name="Colorful Shading" w:uiPriority="71"/>
+    <w:lsdException w:name="Colorful List" w:uiPriority="72"/>
+    <w:lsdException w:name="Colorful Grid" w:uiPriority="73"/>
+    <w:lsdException w:name="Light Shading Accent 1" w:uiPriority="60"/>
+    <w:lsdException w:name="Light List Accent 1" w:uiPriority="61"/>
+    <w:lsdException w:name="Light Grid Accent 1" w:uiPriority="62"/>
+    <w:lsdException w:name="Medium Shading 1 Accent 1" w:uiPriority="63"/>
+    <w:lsdException w:name="Medium Shading 2 Accent 1" w:uiPriority="64"/>
+    <w:lsdException w:name="Medium List 1 Accent 1" w:uiPriority="65"/>
+    <w:lsdException w:name="Revision" w:semiHidden="1"/>
+    <w:lsdException w:name="List Paragraph" w:uiPriority="34" w:qFormat="1"/>
+    <w:lsdException w:name="Quote" w:uiPriority="29" w:qFormat="1"/>
+    <w:lsdException w:name="Intense Quote" w:uiPriority="30" w:qFormat="1"/>
+    <w:lsdException w:name="Medium List 2 Accent 1" w:uiPriority="66"/>
+    <w:lsdException w:name="Medium Grid 1 Accent 1" w:uiPriority="67"/>
+    <w:lsdException w:name="Medium Grid 2 Accent 1" w:uiPriority="68"/>
+    <w:lsdException w:name="Medium Grid 3 Accent 1" w:uiPriority="69"/>
+    <w:lsdException w:name="Dark List Accent 1" w:uiPriority="70"/>
+    <w:lsdException w:name="Colorful Shading Accent 1" w:uiPriority="71"/>
+    <w:lsdException w:name="Colorful List Accent 1" w:uiPriority="72"/>
+    <w:lsdException w:name="Colorful Grid Accent 1" w:uiPriority="73"/>
+    <w:lsdException w:name="Light Shading Accent 2" w:uiPriority="60"/>
+    <w:lsdException w:name="Light List Accent 2" w:uiPriority="61"/>
+    <w:lsdException w:name="Light Grid Accent 2" w:uiPriority="62"/>
+    <w:lsdException w:name="Medium Shading 1 Accent 2" w:uiPriority="63"/>
+    <w:lsdException w:name="Medium Shading 2 Accent 2" w:uiPriority="64"/>
+    <w:lsdException w:name="Medium List 1 Accent 2" w:uiPriority="65"/>
+    <w:lsdException w:name="Medium List 2 Accent 2" w:uiPriority="66"/>
+    <w:lsdException w:name="Medium Grid 1 Accent 2" w:uiPriority="67"/>
+    <w:lsdException w:name="Medium Grid 2 Accent 2" w:uiPriority="68"/>
+    <w:lsdException w:name="Medium Grid 3 Accent 2" w:uiPriority="69"/>
+    <w:lsdException w:name="Dark List Accent 2" w:uiPriority="70"/>
+    <w:lsdException w:name="Colorful Shading Accent 2" w:uiPriority="71"/>
+    <w:lsdException w:name="Colorful List Accent 2" w:uiPriority="72"/>
+    <w:lsdException w:name="Colorful Grid Accent 2" w:uiPriority="73"/>
+    <w:lsdException w:name="Light Shading Accent 3" w:uiPriority="60"/>
+    <w:lsdException w:name="Light List Accent 3" w:uiPriority="61"/>
+    <w:lsdException w:name="Light Grid Accent 3" w:uiPriority="62"/>
+    <w:lsdException w:name="Medium Shading 1 Accent 3" w:uiPriority="63"/>
+    <w:lsdException w:name="Medium Shading 2 Accent 3" w:uiPriority="64"/>
+    <w:lsdException w:name="Medium List 1 Accent 3" w:uiPriority="65"/>
+    <w:lsdException w:name="Medium List 2 Accent 3" w:uiPriority="66"/>
+    <w:lsdException w:name="Medium Grid 1 Accent 3" w:uiPriority="67"/>
+    <w:lsdException w:name="Medium Grid 2 Accent 3" w:uiPriority="68"/>
+    <w:lsdException w:name="Medium Grid 3 Accent 3" w:uiPriority="69"/>
+    <w:lsdException w:name="Dark List Accent 3" w:uiPriority="70"/>
+    <w:lsdException w:name="Colorful Shading Accent 3" w:uiPriority="71"/>
+    <w:lsdException w:name="Colorful List Accent 3" w:uiPriority="72"/>
+    <w:lsdException w:name="Colorful Grid Accent 3" w:uiPriority="73"/>
+    <w:lsdException w:name="Light Shading Accent 4" w:uiPriority="60"/>
+    <w:lsdException w:name="Light List Accent 4" w:uiPriority="61"/>
+    <w:lsdException w:name="Light Grid Accent 4" w:uiPriority="62"/>
+    <w:lsdException w:name="Medium Shading 1 Accent 4" w:uiPriority="63"/>
+    <w:lsdException w:name="Medium Shading 2 Accent 4" w:uiPriority="64"/>
+    <w:lsdException w:name="Medium List 1 Accent 4" w:uiPriority="65"/>
+    <w:lsdException w:name="Medium List 2 Accent 4" w:uiPriority="66"/>
+    <w:lsdException w:name="Medium Grid 1 Accent 4" w:uiPriority="67"/>
+    <w:lsdException w:name="Medium Grid 2 Accent 4" w:uiPriority="68"/>
+    <w:lsdException w:name="Medium Grid 3 Accent 4" w:uiPriority="69"/>
+    <w:lsdException w:name="Dark List Accent 4" w:uiPriority="70"/>
+    <w:lsdException w:name="Colorful Shading Accent 4" w:uiPriority="71"/>
+    <w:lsdException w:name="Colorful List Accent 4" w:uiPriority="72"/>
+    <w:lsdException w:name="Colorful Grid Accent 4" w:uiPriority="73"/>
+    <w:lsdException w:name="Light Shading Accent 5" w:uiPriority="60"/>
+    <w:lsdException w:name="Light List Accent 5" w:uiPriority="61"/>
+    <w:lsdException w:name="Light Grid Accent 5" w:uiPriority="62"/>
+    <w:lsdException w:name="Medium Shading 1 Accent 5" w:uiPriority="63"/>
+    <w:lsdException w:name="Medium Shading 2 Accent 5" w:uiPriority="64"/>
+    <w:lsdException w:name="Medium List 1 Accent 5" w:uiPriority="65"/>
+    <w:lsdException w:name="Medium List 2 Accent 5" w:uiPriority="66"/>
+    <w:lsdException w:name="Medium Grid 1 Accent 5" w:uiPriority="67"/>
+    <w:lsdException w:name="Medium Grid 2 Accent 5" w:uiPriority="68"/>
+    <w:lsdException w:name="Medium Grid 3 Accent 5" w:uiPriority="69"/>
+    <w:lsdException w:name="Dark List Accent 5" w:uiPriority="70"/>
+    <w:lsdException w:name="Colorful Shading Accent 5" w:uiPriority="71"/>
+    <w:lsdException w:name="Colorful List Accent 5" w:uiPriority="72"/>
+    <w:lsdException w:name="Colorful Grid Accent 5" w:uiPriority="73"/>
+    <w:lsdException w:name="Light Shading Accent 6" w:uiPriority="60"/>
+    <w:lsdException w:name="Light List Accent 6" w:uiPriority="61"/>
+    <w:lsdException w:name="Light Grid Accent 6" w:uiPriority="62"/>
+    <w:lsdException w:name="Medium Shading 1 Accent 6" w:uiPriority="63"/>
+    <w:lsdException w:name="Medium Shading 2 Accent 6" w:uiPriority="64"/>
+    <w:lsdException w:name="Medium List 1 Accent 6" w:uiPriority="65"/>
+    <w:lsdException w:name="Medium List 2 Accent 6" w:uiPriority="66"/>
+    <w:lsdException w:name="Medium Grid 1 Accent 6" w:uiPriority="67"/>
+    <w:lsdException w:name="Medium Grid 2 Accent 6" w:uiPriority="68"/>
+    <w:lsdException w:name="Medium Grid 3 Accent 6" w:uiPriority="69"/>
+    <w:lsdException w:name="Dark List Accent 6" w:uiPriority="70"/>
+    <w:lsdException w:name="Colorful Shading Accent 6" w:uiPriority="71"/>
+    <w:lsdException w:name="Colorful List Accent 6" w:uiPriority="72"/>
+    <w:lsdException w:name="Colorful Grid Accent 6" w:uiPriority="73"/>
+    <w:lsdException w:name="Subtle Emphasis" w:uiPriority="19" w:qFormat="1"/>
+    <w:lsdException w:name="Intense Emphasis" w:uiPriority="21" w:qFormat="1"/>
+    <w:lsdException w:name="Subtle Reference" w:uiPriority="31" w:qFormat="1"/>
+    <w:lsdException w:name="Intense Reference" w:uiPriority="32" w:qFormat="1"/>
+    <w:lsdException w:name="Book Title" w:uiPriority="33" w:qFormat="1"/>
+    <w:lsdException w:name="Bibliography" w:semiHidden="1" w:uiPriority="37" w:unhideWhenUsed="1"/>
+    <w:lsdException w:name="TOC Heading" w:semiHidden="1" w:uiPriority="39" w:unhideWhenUsed="1" w:qFormat="1"/>
+    <w:lsdException w:name="Plain Table 1" w:uiPriority="41"/>
+    <w:lsdException w:name="Plain Table 2" w:uiPriority="42"/>
+    <w:lsdException w:name="Plain Table 3" w:uiPriority="43"/>
+    <w:lsdException w:name="Plain Table 4" w:uiPriority="44"/>
+    <w:lsdException w:name="Plain Table 5" w:uiPriority="45"/>
+    <w:lsdException w:name="Grid Table Light" w:uiPriority="40"/>
+    <w:lsdException w:name="Grid Table 1 Light" w:uiPriority="46"/>
+    <w:lsdException w:name="Grid Table 2" w:uiPriority="47"/>
+    <w:lsdException w:name="Grid Table 3" w:uiPriority="48"/>
+    <w:lsdException w:name="Grid Table 4" w:uiPriority="49"/>
+    <w:lsdException w:name="Grid Table 5 Dark" w:uiPriority="50"/>
+    <w:lsdException w:name="Grid Table 6 Colorful" w:uiPriority="51"/>
+    <w:lsdException w:name="Grid Table 7 Colorful" w:uiPriority="52"/>
+    <w:lsdException w:name="Grid Table 1 Light Accent 1" w:uiPriority="46"/>
+    <w:lsdException w:name="Grid Table 2 Accent 1" w:uiPriority="47"/>
+    <w:lsdException w:name="Grid Table 3 Accent 1" w:uiPriority="48"/>
+    <w:lsdException w:name="Grid Table 4 Accent 1" w:uiPriority="49"/>
+    <w:lsdException w:name="Grid Table 5 Dark Accent 1" w:uiPriority="50"/>
+    <w:lsdException w:name="Grid Table 6 Colorful Accent 1" w:uiPriority="51"/>
+    <w:lsdException w:name="Grid Table 7 Colorful Accent 1" w:uiPriority="52"/>
+    <w:lsdException w:name="Grid Table 1 Light Accent 2" w:uiPriority="46"/>
+    <w:lsdException w:name="Grid Table 2 Accent 2" w:uiPriority="47"/>
+    <w:lsdException w:name="Grid Table 3 Accent 2" w:uiPriority="48"/>
+    <w:lsdException w:name="Grid Table 4 Accent 2" w:uiPriority="49"/>
+    <w:lsdException w:name="Grid Table 5 Dark Accent 2" w:uiPriority="50"/>
+    <w:lsdException w:name="Grid Table 6 Colorful Accent 2" w:uiPriority="51"/>
+    <w:lsdException w:name="Grid Table 7 Colorful Accent 2" w:uiPriority="52"/>
+    <w:lsdException w:name="Grid Table 1 Light Accent 3" w:uiPriority="46"/>
+    <w:lsdException w:name="Grid Table 2 Accent 3" w:uiPriority="47"/>
+    <w:lsdException w:name="Grid Table 3 Accent 3" w:uiPriority="48"/>
+    <w:lsdException w:name="Grid Table 4 Accent 3" w:uiPriority="49"/>
+    <w:lsdException w:name="Grid Table 5 Dark Accent 3" w:uiPriority="50"/>
+    <w:lsdException w:name="Grid Table 6 Colorful Accent 3" w:uiPriority="51"/>
+    <w:lsdException w:name="Grid Table 7 Colorful Accent 3" w:uiPriority="52"/>
+    <w:lsdException w:name="Grid Table 1 Light Accent 4" w:uiPriority="46"/>
+    <w:lsdException w:name="Grid Table 2 Accent 4" w:uiPriority="47"/>
+    <w:lsdException w:name="Grid Table 3 Accent 4" w:uiPriority="48"/>
+    <w:lsdException w:name="Grid Table 4 Accent 4" w:uiPriority="49"/>
+    <w:lsdException w:name="Grid Table 5 Dark Accent 4" w:uiPriority="50"/>
+    <w:lsdException w:name="Grid Table 6 Colorful Accent 4" w:uiPriority="51"/>
+    <w:lsdException w:name="Grid Table 7 Colorful Accent 4" w:uiPriority="52"/>
+    <w:lsdException w:name="Grid Table 1 Light Accent 5" w:uiPriority="46"/>
+    <w:lsdException w:name="Grid Table 2 Accent 5" w:uiPriority="47"/>
+    <w:lsdException w:name="Grid Table 3 Accent 5" w:uiPriority="48"/>
+    <w:lsdException w:name="Grid Table 4 Accent 5" w:uiPriority="49"/>
+    <w:lsdException w:name="Grid Table 5 Dark Accent 5" w:uiPriority="50"/>
+    <w:lsdException w:name="Grid Table 6 Colorful Accent 5" w:uiPriority="51"/>
+    <w:lsdException w:name="Grid Table 7 Colorful Accent 5" w:uiPriority="52"/>
+    <w:lsdException w:name="Grid Table 1 Light Accent 6" w:uiPriority="46"/>
+    <w:lsdException w:name="Grid Table 2 Accent 6" w:uiPriority="47"/>
+    <w:lsdException w:name="Grid Table 3 Accent 6" w:uiPriority="48"/>
+    <w:lsdException w:name="Grid Table 4 Accent 6" w:uiPriority="49"/>
+    <w:lsdException w:name="Grid Table 5 Dark Accent 6" w:uiPriority="50"/>
+    <w:lsdException w:name="Grid Table 6 Colorful Accent 6" w:uiPriority="51"/>
+    <w:lsdException w:name="Grid Table 7 Colorful Accent 6" w:uiPriority="52"/>
+    <w:lsdException w:name="List Table 1 Light" w:uiPriority="46"/>
+    <w:lsdException w:name="List Table 2" w:uiPriority="47"/>
+    <w:lsdException w:name="List Table 3" w:uiPriority="48"/>
+    <w:lsdException w:name="List Table 4" w:uiPriority="49"/>
+    <w:lsdException w:name="List Table 5 Dark" w:uiPriority="50"/>
+    <w:lsdException w:name="List Table 6 Colorful" w:uiPriority="51"/>
+    <w:lsdException w:name="List Table 7 Colorful" w:uiPriority="52"/>
+    <w:lsdException w:name="List Table 1 Light Accent 1" w:uiPriority="46"/>
+    <w:lsdException w:name="List Table 2 Accent 1" w:uiPriority="47"/>
+    <w:lsdException w:name="List Table 3 Accent 1" w:uiPriority="48"/>
+    <w:lsdException w:name="List Table 4 Accent 1" w:uiPriority="49"/>
+    <w:lsdException w:name="List Table 5 Dark Accent 1" w:uiPriority="50"/>
+    <w:lsdException w:name="List Table 6 Colorful Accent 1" w:uiPriority="51"/>
+    <w:lsdException w:name="List Table 7 Colorful Accent 1" w:uiPriority="52"/>
+    <w:lsdException w:name="List Table 1 Light Accent 2" w:uiPriority="46"/>
+    <w:lsdException w:name="List Table 2 Accent 2" w:uiPriority="47"/>
+    <w:lsdException w:name="List Table 3 Accent 2" w:uiPriority="48"/>
+    <w:lsdException w:name="List Table 4 Accent 2" w:uiPriority="49"/>
+    <w:lsdException w:name="List Table 5 Dark Accent 2" w:uiPriority="50"/>
+    <w:lsdException w:name="List Table 6 Colorful Accent 2" w:uiPriority="51"/>
+    <w:lsdException w:name="List Table 7 Colorful Accent 2" w:uiPriority="52"/>
+    <w:lsdException w:name="List Table 1 Light Accent 3" w:uiPriority="46"/>
+    <w:lsdException w:name="List Table 2 Accent 3" w:uiPriority="47"/>
+    <w:lsdException w:name="List Table 3 Accent 3" w:uiPriority="48"/>
+    <w:lsdException w:name="List Table 4 Accent 3" w:uiPriority="49"/>
+    <w:lsdException w:name="List Table 5 Dark Accent 3" w:uiPriority="50"/>
+    <w:lsdException w:name="List Table 6 Colorful Accent 3" w:uiPriority="51"/>
+    <w:lsdException w:name="List Table 7 Colorful Accent 3" w:uiPriority="52"/>
+    <w:lsdException w:name="List Table 1 Light Accent 4" w:uiPriority="46"/>
+    <w:lsdException w:name="List Table 2 Accent 4" w:uiPriority="47"/>
+    <w:lsdException w:name="List Table 3 Accent 4" w:uiPriority="48"/>
+    <w:lsdException w:name="List Table 4 Accent 4" w:uiPriority="49"/>
+    <w:lsdException w:name="List Table 5 Dark Accent 4" w:uiPriority="50"/>
+    <w:lsdException w:name="List Table 6 Colorful Accent 4" w:uiPriority="51"/>
+    <w:lsdException w:name="List Table 7 Colorful Accent 4" w:uiPriority="52"/>
+    <w:lsdException w:name="List Table 1 Light Accent 5" w:uiPriority="46"/>
+    <w:lsdException w:name="List Table 2 Accent 5" w:uiPriority="47"/>
+    <w:lsdException w:name="List Table 3 Accent 5" w:uiPriority="48"/>
+    <w:lsdException w:name="List Table 4 Accent 5" w:uiPriority="49"/>
+    <w:lsdException w:name="List Table 5 Dark Accent 5" w:uiPriority="50"/>
+    <w:lsdException w:name="List Table 6 Colorful Accent 5" w:uiPriority="51"/>
+    <w:lsdException w:name="List Table 7 Colorful Accent 5" w:uiPriority="52"/>
+    <w:lsdException w:name="List Table 1 Light Accent 6" w:uiPriority="46"/>
+    <w:lsdException w:name="List Table 2 Accent 6" w:uiPriority="47"/>
+    <w:lsdException w:name="List Table 3 Accent 6" w:uiPriority="48"/>
+    <w:lsdException w:name="List Table 4 Accent 6" w:uiPriority="49"/>
+    <w:lsdException w:name="List Table 5 Dark Accent 6" w:uiPriority="50"/>
+    <w:lsdException w:name="List Table 6 Colorful Accent 6" w:uiPriority="51"/>
+    <w:lsdException w:name="List Table 7 Colorful Accent 6" w:uiPriority="52"/>
+  </w:latentStyles>
+  <w:style w:type="paragraph" w:default="1" w:styleId="Normal">
+    <w:name w:val="Normal"/>
+    <w:qFormat/>
+  </w:style>
+  <w:style w:type="character" w:default="1" w:styleId="DefaultParagraphFont">
+    <w:name w:val="Default Paragraph Font"/>
+    <w:uiPriority w:val="1"/>
+    <w:semiHidden/>
+    <w:unhideWhenUsed/>
+  </w:style>
+  <w:style w:type="table" w:default="1" w:styleId="TableNormal">
+    <w:name w:val="Normal Table"/>
+    <w:uiPriority w:val="99"/>
+    <w:semiHidden/>
+    <w:unhideWhenUsed/>
+    <w:tblPr>
+      <w:tblInd w:w="0" w:type="dxa"/>
+      <w:tblCellMar>
+        <w:top w:w="0" w:type="dxa"/>
+        <w:left w:w="108" w:type="dxa"/>
+        <w:bottom w:w="0" w:type="dxa"/>
+        <w:right w:w="108" w:type="dxa"/>
+      </w:tblCellMar>
+    </w:tblPr>
+  </w:style>
+  <w:style w:type="numbering" w:default="1" w:styleId="NoList">
+    <w:name w:val="No List"/>
+    <w:uiPriority w:val="99"/>
+    <w:semiHidden/>
+    <w:unhideWhenUsed/>
+  </w:style>
+  <w:style w:type="character" w:styleId="PlaceholderText">
+    <w:name w:val="Placeholder Text"/>
+    <w:basedOn w:val="DefaultParagraphFont"/>
+    <w:uiPriority w:val="99"/>
+    <w:semiHidden/>
+    <w:rsid w:val="00CB3C68"/>
+    <w:rPr>
+      <w:color w:val="808080"/>
+    </w:rPr>
+  </w:style>
+</w:styles>
+</file>
+
+<file path=word/glossary/webSettings.xml><?xml version="1.0" encoding="utf-8"?>
+<w:webSettings xmlns:mc="http://schemas.openxmlformats.org/markup-compatibility/2006" xmlns:r="http://schemas.openxmlformats.org/officeDocument/2006/relationships" xmlns:w="http://schemas.openxmlformats.org/wordprocessingml/2006/main" xmlns:w14="http://schemas.microsoft.com/office/word/2010/wordml" xmlns:w15="http://schemas.microsoft.com/office/word/2012/wordml" mc:Ignorable="w14 w15">
+  <w:optimizeForBrowser/>
+  <w:allowPNG/>
+</w:webSettings>
+</file>
+
 <file path=word/theme/theme1.xml><?xml version="1.0" encoding="utf-8"?>
 <a:theme xmlns:a="http://schemas.openxmlformats.org/drawingml/2006/main" name="Office Theme">
   <a:themeElements>
@@ -16160,7 +17497,7 @@
 </file>
 
 <file path=customXml/itemProps1.xml><?xml version="1.0" encoding="utf-8"?>
-<ds:datastoreItem xmlns:ds="http://schemas.openxmlformats.org/officeDocument/2006/customXml" ds:itemID="{11AA92DC-C057-425E-AAC1-5CDF48FFC990}">
+<ds:datastoreItem xmlns:ds="http://schemas.openxmlformats.org/officeDocument/2006/customXml" ds:itemID="{1594E55E-A0E3-413A-8DBB-618155B35040}">
   <ds:schemaRefs>
     <ds:schemaRef ds:uri="http://schemas.openxmlformats.org/officeDocument/2006/bibliography"/>
   </ds:schemaRefs>
